--- a/Безопасность 1.docx
+++ b/Безопасность 1.docx
@@ -1,285 +1,3280 @@
 
 <file path=word/document.xml><?xml version="1.0" encoding="utf-8"?>
-<w:document xmlns:wpc="http://schemas.microsoft.com/office/word/2010/wordprocessingCanvas" xmlns:cx="http://schemas.microsoft.com/office/drawing/2014/chartex" xmlns:cx1="http://schemas.microsoft.com/office/drawing/2015/9/8/chartex" xmlns:cx2="http://schemas.microsoft.com/office/drawing/2015/10/21/chartex" xmlns:cx3="http://schemas.microsoft.com/office/drawing/2016/5/9/chartex" xmlns:cx4="http://schemas.microsoft.com/office/drawing/2016/5/10/chartex" xmlns:cx5="http://schemas.microsoft.com/office/drawing/2016/5/11/chartex" xmlns:cx6="http://schemas.microsoft.com/office/drawing/2016/5/12/chartex" xmlns:cx7="http://schemas.microsoft.com/office/drawing/2016/5/13/chartex" xmlns:cx8="http://schemas.microsoft.com/office/drawing/2016/5/14/chartex" xmlns:mc="http://schemas.openxmlformats.org/markup-compatibility/2006" xmlns:aink="http://schemas.microsoft.com/office/drawing/2016/ink" xmlns:am3d="http://schemas.microsoft.com/office/drawing/2017/model3d" xmlns:o="urn:schemas-microsoft-com:office:office" xmlns:r="http://schemas.openxmlformats.org/officeDocument/2006/relationships" xmlns:m="http://schemas.openxmlformats.org/officeDocument/2006/math" xmlns:v="urn:schemas-microsoft-com:vml" xmlns:wp14="http://schemas.microsoft.com/office/word/2010/wordprocessingDrawing" xmlns:wp="http://schemas.openxmlformats.org/drawingml/2006/wordprocessingDrawing" xmlns:w10="urn:schemas-microsoft-com:office:word" xmlns:w="http://schemas.openxmlformats.org/wordprocessingml/2006/main" xmlns:w14="http://schemas.microsoft.com/office/word/2010/wordml" xmlns:w15="http://schemas.microsoft.com/office/word/2012/wordml" xmlns:w16cid="http://schemas.microsoft.com/office/word/2016/wordml/cid" xmlns:w16se="http://schemas.microsoft.com/office/word/2015/wordml/symex" xmlns:wpg="http://schemas.microsoft.com/office/word/2010/wordprocessingGroup" xmlns:wpi="http://schemas.microsoft.com/office/word/2010/wordprocessingInk" xmlns:wne="http://schemas.microsoft.com/office/word/2006/wordml" xmlns:wps="http://schemas.microsoft.com/office/word/2010/wordprocessingShape" mc:Ignorable="w14 w15 w16se w16cid wp14">
+<w:document xmlns:wpc="http://schemas.microsoft.com/office/word/2010/wordprocessingCanvas" xmlns:cx="http://schemas.microsoft.com/office/drawing/2014/chartex" xmlns:cx1="http://schemas.microsoft.com/office/drawing/2015/9/8/chartex" xmlns:cx2="http://schemas.microsoft.com/office/drawing/2015/10/21/chartex" xmlns:cx3="http://schemas.microsoft.com/office/drawing/2016/5/9/chartex" xmlns:cx4="http://schemas.microsoft.com/office/drawing/2016/5/10/chartex" xmlns:cx5="http://schemas.microsoft.com/office/drawing/2016/5/11/chartex" xmlns:cx6="http://schemas.microsoft.com/office/drawing/2016/5/12/chartex" xmlns:cx7="http://schemas.microsoft.com/office/drawing/2016/5/13/chartex" xmlns:cx8="http://schemas.microsoft.com/office/drawing/2016/5/14/chartex" xmlns:mc="http://schemas.openxmlformats.org/markup-compatibility/2006" xmlns:aink="http://schemas.microsoft.com/office/drawing/2016/ink" xmlns:am3d="http://schemas.microsoft.com/office/drawing/2017/model3d" xmlns:o="urn:schemas-microsoft-com:office:office" xmlns:r="http://schemas.openxmlformats.org/officeDocument/2006/relationships" xmlns:m="http://schemas.openxmlformats.org/officeDocument/2006/math" xmlns:v="urn:schemas-microsoft-com:vml" xmlns:wp14="http://schemas.microsoft.com/office/word/2010/wordprocessingDrawing" xmlns:wp="http://schemas.openxmlformats.org/drawingml/2006/wordprocessingDrawing" xmlns:w10="urn:schemas-microsoft-com:office:word" xmlns:w="http://schemas.openxmlformats.org/wordprocessingml/2006/main" xmlns:w14="http://schemas.microsoft.com/office/word/2010/wordml" xmlns:w15="http://schemas.microsoft.com/office/word/2012/wordml" xmlns:w16cex="http://schemas.microsoft.com/office/word/2018/wordml/cex" xmlns:w16cid="http://schemas.microsoft.com/office/word/2016/wordml/cid" xmlns:w16="http://schemas.microsoft.com/office/word/2018/wordml" xmlns:w16se="http://schemas.microsoft.com/office/word/2015/wordml/symex" xmlns:wpg="http://schemas.microsoft.com/office/word/2010/wordprocessingGroup" xmlns:wpi="http://schemas.microsoft.com/office/word/2010/wordprocessingInk" xmlns:wne="http://schemas.microsoft.com/office/word/2006/wordml" xmlns:wps="http://schemas.microsoft.com/office/word/2010/wordprocessingShape" mc:Ignorable="w14 w15 w16se w16cid w16 w16cex wp14">
   <w:body>
     <w:p>
-      <w:r>
+      <w:pPr>
+        <w:spacing w:line="360" w:lineRule="auto"/>
+        <w:rPr>
+          <w:rFonts w:ascii="Times New Roman" w:hAnsi="Times New Roman" w:cs="Times New Roman"/>
+        </w:rPr>
+      </w:pPr>
+      <w:r>
+        <w:rPr>
+          <w:rFonts w:ascii="Times New Roman" w:hAnsi="Times New Roman" w:cs="Times New Roman"/>
+        </w:rPr>
+        <w:t>КОЩАВЦЕВ ДАНИИЛ ВАСИЛЬЕВИЧ</w:t>
+      </w:r>
+      <w:r>
+        <w:rPr>
+          <w:rFonts w:ascii="Times New Roman" w:hAnsi="Times New Roman" w:cs="Times New Roman"/>
+        </w:rPr>
+        <w:t xml:space="preserve"> (4ПМ)</w:t>
+      </w:r>
+    </w:p>
+    <w:p>
+      <w:pPr>
+        <w:spacing w:line="360" w:lineRule="auto"/>
+        <w:rPr>
+          <w:rFonts w:ascii="Times New Roman" w:hAnsi="Times New Roman" w:cs="Times New Roman"/>
+          <w:b/>
+          <w:bCs/>
+        </w:rPr>
+      </w:pPr>
+      <w:r>
+        <w:rPr>
+          <w:rFonts w:ascii="Times New Roman" w:hAnsi="Times New Roman" w:cs="Times New Roman"/>
+          <w:b/>
+          <w:bCs/>
+        </w:rPr>
+        <w:t>Задание 1.</w:t>
+      </w:r>
+    </w:p>
+    <w:p>
+      <w:pPr>
+        <w:spacing w:line="360" w:lineRule="auto"/>
+        <w:rPr>
+          <w:rStyle w:val="fontstyle11"/>
+        </w:rPr>
+      </w:pPr>
+      <w:r>
+        <w:rPr>
+          <w:rFonts w:ascii="Times New Roman" w:hAnsi="Times New Roman" w:cs="Times New Roman"/>
+        </w:rPr>
+        <w:t xml:space="preserve">Алфавит: </w:t>
+      </w:r>
+      <w:proofErr w:type="spellStart"/>
+      <w:r>
+        <w:rPr>
+          <w:rStyle w:val="fontstyle01"/>
+        </w:rPr>
+        <w:t>АБВГДЕЁЖЗИЙКЛМНОПРСТУФХЦЧШЩЪЫЬЭЮЯ</w:t>
+      </w:r>
+      <w:r>
+        <w:rPr>
+          <w:rStyle w:val="fontstyle11"/>
+        </w:rPr>
+        <w:t>пробел</w:t>
+      </w:r>
+      <w:proofErr w:type="spellEnd"/>
+    </w:p>
+    <w:p>
+      <w:pPr>
+        <w:spacing w:line="360" w:lineRule="auto"/>
+        <w:rPr>
+          <w:rFonts w:ascii="Times New Roman" w:hAnsi="Times New Roman" w:cs="Times New Roman"/>
+        </w:rPr>
+      </w:pPr>
+      <w:r>
+        <w:rPr>
+          <w:rFonts w:ascii="Times New Roman" w:hAnsi="Times New Roman" w:cs="Times New Roman"/>
+        </w:rPr>
+        <w:t xml:space="preserve">Шифр: </w:t>
+      </w:r>
+      <w:r>
+        <w:rPr>
+          <w:rFonts w:ascii="Times New Roman" w:hAnsi="Times New Roman" w:cs="Times New Roman"/>
+        </w:rPr>
+        <w:t>НСЬГЕЩЗЕВЖГРЛЛОВЕГФЛОЯЗЕЛЪВ</w:t>
+      </w:r>
+    </w:p>
+    <w:p>
+      <w:pPr>
+        <w:spacing w:line="360" w:lineRule="auto"/>
+        <w:rPr>
+          <w:rFonts w:ascii="Times New Roman" w:hAnsi="Times New Roman" w:cs="Times New Roman"/>
+          <w:b/>
+          <w:bCs/>
+        </w:rPr>
+      </w:pPr>
+      <w:r>
+        <w:rPr>
+          <w:rFonts w:ascii="Times New Roman" w:hAnsi="Times New Roman" w:cs="Times New Roman"/>
+          <w:b/>
+          <w:bCs/>
+        </w:rPr>
         <w:t>Задание 2.</w:t>
       </w:r>
     </w:p>
     <w:p>
-      <w:r>
-        <w:t>КОЩАВЦЕВ ДАНИИЛ ВАСИЛЬЕВИЧ</w:t>
-      </w:r>
-    </w:p>
-    <w:p>
-      <w:r>
-        <w:t xml:space="preserve">К – </w:t>
-      </w:r>
-      <w:r>
-        <w:t>11001010</w:t>
-      </w:r>
-    </w:p>
-    <w:p>
-      <w:r>
-        <w:t xml:space="preserve">О – </w:t>
-      </w:r>
-      <w:r>
-        <w:t>11001110</w:t>
-      </w:r>
-    </w:p>
-    <w:p>
-      <w:r>
-        <w:t xml:space="preserve">Щ – </w:t>
-      </w:r>
-      <w:r>
-        <w:t>11011001</w:t>
-      </w:r>
-    </w:p>
-    <w:p>
-      <w:r>
-        <w:t xml:space="preserve">А – </w:t>
-      </w:r>
-      <w:r>
-        <w:t>11000000</w:t>
-      </w:r>
-    </w:p>
-    <w:p>
-      <w:r>
+      <w:pPr>
+        <w:spacing w:line="360" w:lineRule="auto"/>
+        <w:rPr>
+          <w:rFonts w:ascii="Times New Roman" w:hAnsi="Times New Roman" w:cs="Times New Roman"/>
+        </w:rPr>
+      </w:pPr>
+      <w:r>
+        <w:rPr>
+          <w:rFonts w:ascii="Times New Roman" w:hAnsi="Times New Roman" w:cs="Times New Roman"/>
+        </w:rPr>
+        <w:t>К – 11001010</w:t>
+      </w:r>
+    </w:p>
+    <w:p>
+      <w:pPr>
+        <w:spacing w:line="360" w:lineRule="auto"/>
+        <w:rPr>
+          <w:rFonts w:ascii="Times New Roman" w:hAnsi="Times New Roman" w:cs="Times New Roman"/>
+        </w:rPr>
+      </w:pPr>
+      <w:r>
+        <w:rPr>
+          <w:rFonts w:ascii="Times New Roman" w:hAnsi="Times New Roman" w:cs="Times New Roman"/>
+        </w:rPr>
+        <w:t>О – 11001110</w:t>
+      </w:r>
+    </w:p>
+    <w:p>
+      <w:pPr>
+        <w:spacing w:line="360" w:lineRule="auto"/>
+        <w:rPr>
+          <w:rFonts w:ascii="Times New Roman" w:hAnsi="Times New Roman" w:cs="Times New Roman"/>
+        </w:rPr>
+      </w:pPr>
+      <w:r>
+        <w:rPr>
+          <w:rFonts w:ascii="Times New Roman" w:hAnsi="Times New Roman" w:cs="Times New Roman"/>
+        </w:rPr>
+        <w:t>Щ – 11011001</w:t>
+      </w:r>
+    </w:p>
+    <w:p>
+      <w:pPr>
+        <w:spacing w:line="360" w:lineRule="auto"/>
+        <w:rPr>
+          <w:rFonts w:ascii="Times New Roman" w:hAnsi="Times New Roman" w:cs="Times New Roman"/>
+        </w:rPr>
+      </w:pPr>
+      <w:r>
+        <w:rPr>
+          <w:rFonts w:ascii="Times New Roman" w:hAnsi="Times New Roman" w:cs="Times New Roman"/>
+        </w:rPr>
+        <w:t>А – 11000000</w:t>
+      </w:r>
+    </w:p>
+    <w:p>
+      <w:pPr>
+        <w:spacing w:line="360" w:lineRule="auto"/>
+        <w:rPr>
+          <w:rFonts w:ascii="Times New Roman" w:hAnsi="Times New Roman" w:cs="Times New Roman"/>
+        </w:rPr>
+      </w:pPr>
+      <w:r>
+        <w:rPr>
+          <w:rFonts w:ascii="Times New Roman" w:hAnsi="Times New Roman" w:cs="Times New Roman"/>
+        </w:rPr>
         <w:t xml:space="preserve">В </w:t>
       </w:r>
       <w:r>
+        <w:rPr>
+          <w:rFonts w:ascii="Times New Roman" w:hAnsi="Times New Roman" w:cs="Times New Roman"/>
+        </w:rPr>
         <w:t>– 11000010</w:t>
       </w:r>
     </w:p>
     <w:p>
-      <w:r>
-        <w:t xml:space="preserve">Ц – </w:t>
-      </w:r>
-      <w:r>
-        <w:t>11010110</w:t>
-      </w:r>
-    </w:p>
-    <w:p>
-      <w:r>
-        <w:t xml:space="preserve">Е – </w:t>
-      </w:r>
-      <w:r>
-        <w:t>11000101</w:t>
-      </w:r>
-    </w:p>
-    <w:p>
-      <w:r>
-        <w:t xml:space="preserve">В – </w:t>
-      </w:r>
-      <w:r>
-        <w:t>11000010</w:t>
-      </w:r>
-    </w:p>
-    <w:p>
-      <w:r>
-        <w:t xml:space="preserve">Пробел – </w:t>
-      </w:r>
-      <w:r>
-        <w:t>00100000</w:t>
-      </w:r>
-    </w:p>
-    <w:p>
-      <w:r>
-        <w:t xml:space="preserve">Д – </w:t>
-      </w:r>
-      <w:r>
-        <w:t>11000100</w:t>
-      </w:r>
-    </w:p>
-    <w:p>
-      <w:r>
-        <w:t xml:space="preserve">А </w:t>
-      </w:r>
-      <w:r>
-        <w:rPr>
-          <w:rFonts w:ascii="Calibri" w:hAnsi="Calibri" w:cs="Calibri"/>
-        </w:rPr>
-        <w:t xml:space="preserve">– </w:t>
-      </w:r>
-      <w:r>
-        <w:t>11000000</w:t>
-      </w:r>
-    </w:p>
-    <w:p>
-      <w:r>
-        <w:t xml:space="preserve">Н – </w:t>
-      </w:r>
-      <w:r>
-        <w:t>11001101</w:t>
-      </w:r>
-    </w:p>
-    <w:p/>
-    <w:p>
-      <w:r>
-        <w:rPr>
-          <w:lang w:val="en-US"/>
-        </w:rPr>
-        <w:t xml:space="preserve">L0 = </w:t>
-      </w:r>
-      <w:r>
-        <w:t>11001010</w:t>
-      </w:r>
-      <w:r>
-        <w:rPr>
-          <w:lang w:val="en-US"/>
+      <w:pPr>
+        <w:spacing w:line="360" w:lineRule="auto"/>
+        <w:rPr>
+          <w:rFonts w:ascii="Times New Roman" w:hAnsi="Times New Roman" w:cs="Times New Roman"/>
+        </w:rPr>
+      </w:pPr>
+      <w:r>
+        <w:rPr>
+          <w:rFonts w:ascii="Times New Roman" w:hAnsi="Times New Roman" w:cs="Times New Roman"/>
+        </w:rPr>
+        <w:t>Ц – 11010110</w:t>
+      </w:r>
+    </w:p>
+    <w:p>
+      <w:pPr>
+        <w:spacing w:line="360" w:lineRule="auto"/>
+        <w:rPr>
+          <w:rFonts w:ascii="Times New Roman" w:hAnsi="Times New Roman" w:cs="Times New Roman"/>
+        </w:rPr>
+      </w:pPr>
+      <w:r>
+        <w:rPr>
+          <w:rFonts w:ascii="Times New Roman" w:hAnsi="Times New Roman" w:cs="Times New Roman"/>
+        </w:rPr>
+        <w:t>Е – 11000101</w:t>
+      </w:r>
+    </w:p>
+    <w:p>
+      <w:pPr>
+        <w:spacing w:line="360" w:lineRule="auto"/>
+        <w:rPr>
+          <w:rFonts w:ascii="Times New Roman" w:hAnsi="Times New Roman" w:cs="Times New Roman"/>
+        </w:rPr>
+      </w:pPr>
+      <w:r>
+        <w:rPr>
+          <w:rFonts w:ascii="Times New Roman" w:hAnsi="Times New Roman" w:cs="Times New Roman"/>
+        </w:rPr>
+        <w:t>В – 11000010</w:t>
+      </w:r>
+    </w:p>
+    <w:p>
+      <w:pPr>
+        <w:spacing w:line="360" w:lineRule="auto"/>
+        <w:rPr>
+          <w:rFonts w:ascii="Times New Roman" w:hAnsi="Times New Roman" w:cs="Times New Roman"/>
+        </w:rPr>
+      </w:pPr>
+      <w:r>
+        <w:rPr>
+          <w:rFonts w:ascii="Times New Roman" w:hAnsi="Times New Roman" w:cs="Times New Roman"/>
+        </w:rPr>
+        <w:t>Пробел – 00100000</w:t>
+      </w:r>
+    </w:p>
+    <w:p>
+      <w:pPr>
+        <w:spacing w:line="360" w:lineRule="auto"/>
+        <w:rPr>
+          <w:rFonts w:ascii="Times New Roman" w:hAnsi="Times New Roman" w:cs="Times New Roman"/>
+        </w:rPr>
+      </w:pPr>
+      <w:r>
+        <w:rPr>
+          <w:rFonts w:ascii="Times New Roman" w:hAnsi="Times New Roman" w:cs="Times New Roman"/>
+        </w:rPr>
+        <w:t>Д – 11000100</w:t>
+      </w:r>
+    </w:p>
+    <w:p>
+      <w:pPr>
+        <w:spacing w:line="360" w:lineRule="auto"/>
+        <w:rPr>
+          <w:rFonts w:ascii="Times New Roman" w:hAnsi="Times New Roman" w:cs="Times New Roman"/>
+        </w:rPr>
+      </w:pPr>
+      <w:r>
+        <w:rPr>
+          <w:rFonts w:ascii="Times New Roman" w:hAnsi="Times New Roman" w:cs="Times New Roman"/>
+        </w:rPr>
+        <w:t>А – 11000000</w:t>
+      </w:r>
+    </w:p>
+    <w:p>
+      <w:pPr>
+        <w:spacing w:line="360" w:lineRule="auto"/>
+        <w:rPr>
+          <w:rFonts w:ascii="Times New Roman" w:hAnsi="Times New Roman" w:cs="Times New Roman"/>
+        </w:rPr>
+      </w:pPr>
+      <w:r>
+        <w:rPr>
+          <w:rFonts w:ascii="Times New Roman" w:hAnsi="Times New Roman" w:cs="Times New Roman"/>
+        </w:rPr>
+        <w:t>Н – 11001101</w:t>
+      </w:r>
+    </w:p>
+    <w:p>
+      <w:pPr>
+        <w:spacing w:line="360" w:lineRule="auto"/>
+        <w:rPr>
+          <w:rFonts w:ascii="Times New Roman" w:hAnsi="Times New Roman" w:cs="Times New Roman"/>
+        </w:rPr>
+      </w:pPr>
+    </w:p>
+    <w:p>
+      <w:pPr>
+        <w:spacing w:line="360" w:lineRule="auto"/>
+        <w:rPr>
+          <w:rFonts w:ascii="Times New Roman" w:hAnsi="Times New Roman" w:cs="Times New Roman"/>
+        </w:rPr>
+      </w:pPr>
+      <w:r>
+        <w:rPr>
+          <w:rFonts w:ascii="Times New Roman" w:hAnsi="Times New Roman" w:cs="Times New Roman"/>
+          <w:lang w:val="en-US"/>
+        </w:rPr>
+        <w:t>L</w:t>
+      </w:r>
+      <w:r>
+        <w:rPr>
+          <w:rFonts w:ascii="Times New Roman" w:hAnsi="Times New Roman" w:cs="Times New Roman"/>
+        </w:rPr>
+        <w:t xml:space="preserve">0 = </w:t>
+      </w:r>
+      <w:r>
+        <w:rPr>
+          <w:rFonts w:ascii="Times New Roman" w:hAnsi="Times New Roman" w:cs="Times New Roman"/>
+        </w:rPr>
+        <w:t>11001010 11001110 11011001 11000000</w:t>
+      </w:r>
+    </w:p>
+    <w:p>
+      <w:pPr>
+        <w:spacing w:line="360" w:lineRule="auto"/>
+        <w:rPr>
+          <w:rFonts w:ascii="Times New Roman" w:hAnsi="Times New Roman" w:cs="Times New Roman"/>
+        </w:rPr>
+      </w:pPr>
+      <w:r>
+        <w:rPr>
+          <w:rFonts w:ascii="Times New Roman" w:hAnsi="Times New Roman" w:cs="Times New Roman"/>
+          <w:lang w:val="en-US"/>
+        </w:rPr>
+        <w:t>R</w:t>
+      </w:r>
+      <w:r>
+        <w:rPr>
+          <w:rFonts w:ascii="Times New Roman" w:hAnsi="Times New Roman" w:cs="Times New Roman"/>
+        </w:rPr>
+        <w:t>0 = 11000010 11010110 11000101 11000010</w:t>
+      </w:r>
+    </w:p>
+    <w:p>
+      <w:pPr>
+        <w:spacing w:line="360" w:lineRule="auto"/>
+        <w:rPr>
+          <w:rFonts w:ascii="Times New Roman" w:hAnsi="Times New Roman" w:cs="Times New Roman"/>
+        </w:rPr>
+      </w:pPr>
+      <w:r>
+        <w:rPr>
+          <w:rFonts w:ascii="Times New Roman" w:hAnsi="Times New Roman" w:cs="Times New Roman"/>
+          <w:lang w:val="en-US"/>
+        </w:rPr>
+        <w:t>X</w:t>
+      </w:r>
+      <w:r>
+        <w:rPr>
+          <w:rFonts w:ascii="Times New Roman" w:hAnsi="Times New Roman" w:cs="Times New Roman"/>
+        </w:rPr>
+        <w:t>0 = 00100000 11000100 11000000 11001101</w:t>
+      </w:r>
+    </w:p>
+    <w:p>
+      <w:pPr>
+        <w:spacing w:line="360" w:lineRule="auto"/>
+        <w:rPr>
+          <w:rFonts w:ascii="Times New Roman" w:hAnsi="Times New Roman" w:cs="Times New Roman"/>
+        </w:rPr>
+      </w:pPr>
+    </w:p>
+    <w:p>
+      <w:pPr>
+        <w:pStyle w:val="a3"/>
+        <w:spacing w:line="360" w:lineRule="auto"/>
+        <w:rPr>
+          <w:rFonts w:ascii="Times New Roman" w:hAnsi="Times New Roman" w:cs="Times New Roman"/>
+          <w:b/>
+          <w:bCs/>
+        </w:rPr>
+      </w:pPr>
+      <w:r>
+        <w:rPr>
+          <w:rFonts w:ascii="Times New Roman" w:hAnsi="Times New Roman" w:cs="Times New Roman"/>
+          <w:b/>
+          <w:bCs/>
+        </w:rPr>
+        <w:t>Шаг 1</w:t>
+      </w:r>
+    </w:p>
+    <w:p>
+      <w:pPr>
+        <w:spacing w:line="360" w:lineRule="auto"/>
+        <w:rPr>
+          <w:rFonts w:ascii="Times New Roman" w:hAnsi="Times New Roman" w:cs="Times New Roman"/>
+        </w:rPr>
+      </w:pPr>
+      <w:r>
+        <w:rPr>
+          <w:rFonts w:ascii="Times New Roman" w:hAnsi="Times New Roman" w:cs="Times New Roman"/>
+        </w:rPr>
+        <w:t>1100 0010 1101 0110 1100 0101 1100 0010</w:t>
+      </w:r>
+    </w:p>
+    <w:p>
+      <w:pPr>
+        <w:pBdr>
+          <w:bottom w:val="single" w:sz="6" w:space="1" w:color="auto"/>
+        </w:pBdr>
+        <w:spacing w:line="360" w:lineRule="auto"/>
+        <w:rPr>
+          <w:rFonts w:ascii="Times New Roman" w:hAnsi="Times New Roman" w:cs="Times New Roman"/>
+        </w:rPr>
+      </w:pPr>
+      <w:r>
+        <w:rPr>
+          <w:rFonts w:ascii="Times New Roman" w:hAnsi="Times New Roman" w:cs="Times New Roman"/>
+        </w:rPr>
+        <w:t>0010 0000 1100 0100 1100 0000 1100 1101</w:t>
+      </w:r>
+    </w:p>
+    <w:p>
+      <w:pPr>
+        <w:spacing w:line="360" w:lineRule="auto"/>
+        <w:rPr>
+          <w:rFonts w:ascii="Times New Roman" w:hAnsi="Times New Roman" w:cs="Times New Roman"/>
+        </w:rPr>
+      </w:pPr>
+      <w:r>
+        <w:rPr>
+          <w:rFonts w:ascii="Times New Roman" w:hAnsi="Times New Roman" w:cs="Times New Roman"/>
+        </w:rPr>
+        <w:t>1110 0011 1001 1011 1000 0110 1000 1111</w:t>
+      </w:r>
+    </w:p>
+    <w:p>
+      <w:pPr>
+        <w:spacing w:line="360" w:lineRule="auto"/>
+        <w:rPr>
+          <w:rFonts w:ascii="Times New Roman" w:hAnsi="Times New Roman" w:cs="Times New Roman"/>
+        </w:rPr>
+      </w:pPr>
+    </w:p>
+    <w:p>
+      <w:pPr>
+        <w:pStyle w:val="a3"/>
+        <w:spacing w:line="360" w:lineRule="auto"/>
+        <w:rPr>
+          <w:rFonts w:ascii="Times New Roman" w:hAnsi="Times New Roman" w:cs="Times New Roman"/>
+          <w:b/>
+          <w:bCs/>
+        </w:rPr>
+      </w:pPr>
+      <w:r>
+        <w:rPr>
+          <w:rFonts w:ascii="Times New Roman" w:hAnsi="Times New Roman" w:cs="Times New Roman"/>
+          <w:b/>
+          <w:bCs/>
+        </w:rPr>
+        <w:lastRenderedPageBreak/>
+        <w:t>Шаг 2</w:t>
+      </w:r>
+    </w:p>
+    <w:p>
+      <w:pPr>
+        <w:spacing w:line="360" w:lineRule="auto"/>
+        <w:rPr>
+          <w:rFonts w:ascii="Times New Roman" w:hAnsi="Times New Roman" w:cs="Times New Roman"/>
+        </w:rPr>
+      </w:pPr>
+      <w:r>
+        <w:rPr>
+          <w:rFonts w:ascii="Times New Roman" w:hAnsi="Times New Roman" w:cs="Times New Roman"/>
+        </w:rPr>
+        <w:t xml:space="preserve">  8</w:t>
+      </w:r>
+      <w:r>
+        <w:rPr>
+          <w:rFonts w:ascii="Times New Roman" w:hAnsi="Times New Roman" w:cs="Times New Roman"/>
+        </w:rPr>
+        <w:t xml:space="preserve">     </w:t>
+      </w:r>
+      <w:r>
+        <w:rPr>
+          <w:rFonts w:ascii="Times New Roman" w:hAnsi="Times New Roman" w:cs="Times New Roman"/>
         </w:rPr>
         <w:t xml:space="preserve"> </w:t>
       </w:r>
       <w:r>
-        <w:t>11001110</w:t>
-      </w:r>
-      <w:r>
-        <w:rPr>
-          <w:lang w:val="en-US"/>
+        <w:rPr>
+          <w:rFonts w:ascii="Times New Roman" w:hAnsi="Times New Roman" w:cs="Times New Roman"/>
         </w:rPr>
         <w:t xml:space="preserve"> </w:t>
       </w:r>
       <w:r>
-        <w:t>11011001</w:t>
-      </w:r>
-      <w:r>
-        <w:rPr>
-          <w:lang w:val="en-US"/>
+        <w:rPr>
+          <w:rFonts w:ascii="Times New Roman" w:hAnsi="Times New Roman" w:cs="Times New Roman"/>
+        </w:rPr>
+        <w:t xml:space="preserve">7       </w:t>
+      </w:r>
+      <w:r>
+        <w:rPr>
+          <w:rFonts w:ascii="Times New Roman" w:hAnsi="Times New Roman" w:cs="Times New Roman"/>
         </w:rPr>
         <w:t xml:space="preserve"> </w:t>
       </w:r>
       <w:r>
-        <w:t>11000000</w:t>
-      </w:r>
-    </w:p>
-    <w:p>
-      <w:r>
-        <w:rPr>
-          <w:lang w:val="en-US"/>
-        </w:rPr>
-        <w:t xml:space="preserve">R0 = </w:t>
-      </w:r>
-      <w:r>
-        <w:t>11000010</w:t>
-      </w:r>
-      <w:r>
-        <w:rPr>
-          <w:lang w:val="en-US"/>
+        <w:rPr>
+          <w:rFonts w:ascii="Times New Roman" w:hAnsi="Times New Roman" w:cs="Times New Roman"/>
+        </w:rPr>
+        <w:t>6       5        4       3       2       1</w:t>
+      </w:r>
+    </w:p>
+    <w:p>
+      <w:pPr>
+        <w:spacing w:line="360" w:lineRule="auto"/>
+        <w:rPr>
+          <w:rFonts w:ascii="Times New Roman" w:hAnsi="Times New Roman" w:cs="Times New Roman"/>
+        </w:rPr>
+      </w:pPr>
+      <w:r>
+        <w:rPr>
+          <w:rFonts w:ascii="Times New Roman" w:hAnsi="Times New Roman" w:cs="Times New Roman"/>
+        </w:rPr>
+        <w:t>1110 0011 1001 1011 1000 0110 1000 1111</w:t>
+      </w:r>
+    </w:p>
+    <w:p>
+      <w:pPr>
+        <w:pBdr>
+          <w:bottom w:val="single" w:sz="6" w:space="1" w:color="auto"/>
+        </w:pBdr>
+        <w:spacing w:line="360" w:lineRule="auto"/>
+        <w:rPr>
+          <w:rFonts w:ascii="Times New Roman" w:hAnsi="Times New Roman" w:cs="Times New Roman"/>
+        </w:rPr>
+      </w:pPr>
+      <w:r>
+        <w:rPr>
+          <w:rFonts w:ascii="Times New Roman" w:hAnsi="Times New Roman" w:cs="Times New Roman"/>
+        </w:rPr>
+        <w:t xml:space="preserve">  14      3     </w:t>
+      </w:r>
+      <w:r>
+        <w:rPr>
+          <w:rFonts w:ascii="Times New Roman" w:hAnsi="Times New Roman" w:cs="Times New Roman"/>
         </w:rPr>
         <w:t xml:space="preserve"> </w:t>
       </w:r>
       <w:r>
-        <w:t>11010110</w:t>
-      </w:r>
-      <w:r>
-        <w:rPr>
-          <w:lang w:val="en-US"/>
+        <w:rPr>
+          <w:rFonts w:ascii="Times New Roman" w:hAnsi="Times New Roman" w:cs="Times New Roman"/>
+        </w:rPr>
+        <w:t xml:space="preserve"> 9  </w:t>
+      </w:r>
+      <w:r>
+        <w:rPr>
+          <w:rFonts w:ascii="Times New Roman" w:hAnsi="Times New Roman" w:cs="Times New Roman"/>
+        </w:rPr>
+        <w:t xml:space="preserve">  </w:t>
+      </w:r>
+      <w:r>
+        <w:rPr>
+          <w:rFonts w:ascii="Times New Roman" w:hAnsi="Times New Roman" w:cs="Times New Roman"/>
+        </w:rPr>
+        <w:t xml:space="preserve">  11     </w:t>
+      </w:r>
+      <w:r>
+        <w:rPr>
+          <w:rFonts w:ascii="Times New Roman" w:hAnsi="Times New Roman" w:cs="Times New Roman"/>
         </w:rPr>
         <w:t xml:space="preserve"> </w:t>
       </w:r>
       <w:r>
-        <w:t>11000101</w:t>
-      </w:r>
-      <w:r>
-        <w:rPr>
-          <w:lang w:val="en-US"/>
+        <w:rPr>
+          <w:rFonts w:ascii="Times New Roman" w:hAnsi="Times New Roman" w:cs="Times New Roman"/>
+        </w:rPr>
+        <w:t xml:space="preserve">8     </w:t>
+      </w:r>
+      <w:r>
+        <w:rPr>
+          <w:rFonts w:ascii="Times New Roman" w:hAnsi="Times New Roman" w:cs="Times New Roman"/>
+        </w:rPr>
+        <w:t xml:space="preserve">  </w:t>
+      </w:r>
+      <w:r>
+        <w:rPr>
+          <w:rFonts w:ascii="Times New Roman" w:hAnsi="Times New Roman" w:cs="Times New Roman"/>
+        </w:rPr>
+        <w:t xml:space="preserve">6     </w:t>
+      </w:r>
+      <w:r>
+        <w:rPr>
+          <w:rFonts w:ascii="Times New Roman" w:hAnsi="Times New Roman" w:cs="Times New Roman"/>
+        </w:rPr>
+        <w:t xml:space="preserve">  </w:t>
+      </w:r>
+      <w:r>
+        <w:rPr>
+          <w:rFonts w:ascii="Times New Roman" w:hAnsi="Times New Roman" w:cs="Times New Roman"/>
+        </w:rPr>
+        <w:t>8      15</w:t>
+      </w:r>
+    </w:p>
+    <w:p>
+      <w:pPr>
+        <w:spacing w:line="360" w:lineRule="auto"/>
+      </w:pPr>
+      <w:r>
+        <w:t>1000 0001 0110 1110 1110 0100 0010 0011</w:t>
+      </w:r>
+    </w:p>
+    <w:p>
+      <w:pPr>
+        <w:spacing w:line="360" w:lineRule="auto"/>
+      </w:pPr>
+    </w:p>
+    <w:p>
+      <w:pPr>
+        <w:spacing w:line="360" w:lineRule="auto"/>
+        <w:ind w:firstLine="709"/>
+        <w:rPr>
+          <w:rFonts w:ascii="Times New Roman" w:hAnsi="Times New Roman" w:cs="Times New Roman"/>
+          <w:b/>
+          <w:bCs/>
+        </w:rPr>
+      </w:pPr>
+      <w:r>
+        <w:rPr>
+          <w:rFonts w:ascii="Times New Roman" w:hAnsi="Times New Roman" w:cs="Times New Roman"/>
+          <w:b/>
+          <w:bCs/>
+        </w:rPr>
+        <w:t>Шаг 3</w:t>
+      </w:r>
+    </w:p>
+    <w:p>
+      <w:pPr>
+        <w:spacing w:line="360" w:lineRule="auto"/>
+        <w:rPr>
+          <w:rFonts w:ascii="Times New Roman" w:hAnsi="Times New Roman" w:cs="Times New Roman"/>
+        </w:rPr>
+      </w:pPr>
+      <w:r>
+        <w:rPr>
+          <w:rFonts w:ascii="Times New Roman" w:hAnsi="Times New Roman" w:cs="Times New Roman"/>
+        </w:rPr>
+        <w:t>(После сдвига) 0111 0111 0010 0001 0001 1100 0000 1011</w:t>
+      </w:r>
+    </w:p>
+    <w:p>
+      <w:pPr>
+        <w:spacing w:line="360" w:lineRule="auto"/>
+        <w:rPr>
+          <w:rFonts w:ascii="Times New Roman" w:hAnsi="Times New Roman" w:cs="Times New Roman"/>
+        </w:rPr>
+      </w:pPr>
+    </w:p>
+    <w:p>
+      <w:pPr>
+        <w:spacing w:line="360" w:lineRule="auto"/>
+        <w:ind w:firstLine="709"/>
+        <w:rPr>
+          <w:rFonts w:ascii="Times New Roman" w:hAnsi="Times New Roman" w:cs="Times New Roman"/>
+          <w:b/>
+          <w:bCs/>
+        </w:rPr>
+      </w:pPr>
+      <w:r>
+        <w:rPr>
+          <w:rFonts w:ascii="Times New Roman" w:hAnsi="Times New Roman" w:cs="Times New Roman"/>
+          <w:b/>
+          <w:bCs/>
+        </w:rPr>
+        <w:t>Шаг 4</w:t>
+      </w:r>
+    </w:p>
+    <w:p>
+      <w:pPr>
+        <w:pStyle w:val="a3"/>
+        <w:spacing w:line="360" w:lineRule="auto"/>
+        <w:ind w:left="0"/>
+        <w:rPr>
+          <w:rFonts w:ascii="Times New Roman" w:hAnsi="Times New Roman" w:cs="Times New Roman"/>
+        </w:rPr>
+      </w:pPr>
+      <w:r>
+        <w:rPr>
+          <w:rFonts w:ascii="Times New Roman" w:hAnsi="Times New Roman" w:cs="Times New Roman"/>
+        </w:rPr>
+        <w:t>1100</w:t>
+      </w:r>
+      <w:r>
+        <w:rPr>
+          <w:rFonts w:ascii="Times New Roman" w:hAnsi="Times New Roman" w:cs="Times New Roman"/>
         </w:rPr>
         <w:t xml:space="preserve"> </w:t>
       </w:r>
       <w:r>
-        <w:t>11000010</w:t>
-      </w:r>
-    </w:p>
-    <w:p>
-      <w:pPr>
-        <w:rPr>
-          <w:lang w:val="en-US"/>
-        </w:rPr>
-      </w:pPr>
-      <w:r>
-        <w:rPr>
-          <w:lang w:val="en-US"/>
-        </w:rPr>
-        <w:t xml:space="preserve">X0 = </w:t>
-      </w:r>
-      <w:r>
-        <w:t>00100000</w:t>
-      </w:r>
-      <w:r>
-        <w:rPr>
-          <w:lang w:val="en-US"/>
+        <w:rPr>
+          <w:rFonts w:ascii="Times New Roman" w:hAnsi="Times New Roman" w:cs="Times New Roman"/>
+        </w:rPr>
+        <w:t>1010 1100</w:t>
+      </w:r>
+      <w:r>
+        <w:rPr>
+          <w:rFonts w:ascii="Times New Roman" w:hAnsi="Times New Roman" w:cs="Times New Roman"/>
         </w:rPr>
         <w:t xml:space="preserve"> </w:t>
       </w:r>
       <w:r>
-        <w:t>11</w:t>
-      </w:r>
-      <w:bookmarkStart w:id="0" w:name="_GoBack"/>
-      <w:bookmarkEnd w:id="0"/>
-      <w:r>
-        <w:t>000100</w:t>
-      </w:r>
-      <w:r>
-        <w:rPr>
-          <w:lang w:val="en-US"/>
+        <w:rPr>
+          <w:rFonts w:ascii="Times New Roman" w:hAnsi="Times New Roman" w:cs="Times New Roman"/>
+        </w:rPr>
+        <w:t>1110 1101</w:t>
+      </w:r>
+      <w:r>
+        <w:rPr>
+          <w:rFonts w:ascii="Times New Roman" w:hAnsi="Times New Roman" w:cs="Times New Roman"/>
         </w:rPr>
         <w:t xml:space="preserve"> </w:t>
       </w:r>
       <w:r>
-        <w:t>11000000</w:t>
-      </w:r>
-      <w:r>
-        <w:rPr>
-          <w:lang w:val="en-US"/>
+        <w:rPr>
+          <w:rFonts w:ascii="Times New Roman" w:hAnsi="Times New Roman" w:cs="Times New Roman"/>
+        </w:rPr>
+        <w:t>1001 1100</w:t>
+      </w:r>
+      <w:r>
+        <w:rPr>
+          <w:rFonts w:ascii="Times New Roman" w:hAnsi="Times New Roman" w:cs="Times New Roman"/>
         </w:rPr>
         <w:t xml:space="preserve"> </w:t>
       </w:r>
       <w:r>
-        <w:t>11001101</w:t>
-      </w:r>
-    </w:p>
-    <w:p>
-      <w:pPr>
-        <w:rPr>
-          <w:lang w:val="en-US"/>
-        </w:rPr>
-      </w:pPr>
+        <w:rPr>
+          <w:rFonts w:ascii="Times New Roman" w:hAnsi="Times New Roman" w:cs="Times New Roman"/>
+        </w:rPr>
+        <w:t>0000</w:t>
+      </w:r>
+    </w:p>
+    <w:p>
+      <w:pPr>
+        <w:pBdr>
+          <w:bottom w:val="single" w:sz="6" w:space="1" w:color="auto"/>
+        </w:pBdr>
+        <w:spacing w:line="360" w:lineRule="auto"/>
+        <w:rPr>
+          <w:rFonts w:ascii="Times New Roman" w:hAnsi="Times New Roman" w:cs="Times New Roman"/>
+        </w:rPr>
+      </w:pPr>
+      <w:r>
+        <w:rPr>
+          <w:rFonts w:ascii="Times New Roman" w:hAnsi="Times New Roman" w:cs="Times New Roman"/>
+        </w:rPr>
+        <w:t>0111 0111 0010 0001 0001 1100 0000 1011</w:t>
+      </w:r>
+    </w:p>
+    <w:p>
+      <w:pPr>
+        <w:spacing w:line="360" w:lineRule="auto"/>
+        <w:rPr>
+          <w:rFonts w:ascii="Times New Roman" w:hAnsi="Times New Roman" w:cs="Times New Roman"/>
+        </w:rPr>
+      </w:pPr>
+      <w:r>
+        <w:rPr>
+          <w:rFonts w:ascii="Times New Roman" w:hAnsi="Times New Roman" w:cs="Times New Roman"/>
+        </w:rPr>
+        <w:t>0011 0001 1110 1111 1110 0101 1100 1011</w:t>
+      </w:r>
+    </w:p>
+    <w:p>
+      <w:pPr>
+        <w:spacing w:line="360" w:lineRule="auto"/>
+        <w:rPr>
+          <w:rFonts w:ascii="Times New Roman" w:hAnsi="Times New Roman" w:cs="Times New Roman"/>
+        </w:rPr>
+      </w:pPr>
+    </w:p>
+    <w:p>
+      <w:pPr>
+        <w:spacing w:line="360" w:lineRule="auto"/>
+        <w:rPr>
+          <w:rFonts w:ascii="Times New Roman" w:hAnsi="Times New Roman" w:cs="Times New Roman"/>
+        </w:rPr>
+      </w:pPr>
+      <w:r>
+        <w:rPr>
+          <w:rFonts w:ascii="Times New Roman" w:hAnsi="Times New Roman" w:cs="Times New Roman"/>
+          <w:lang w:val="en-US"/>
+        </w:rPr>
+        <w:t>L</w:t>
+      </w:r>
+      <w:r>
+        <w:rPr>
+          <w:rFonts w:ascii="Times New Roman" w:hAnsi="Times New Roman" w:cs="Times New Roman"/>
+        </w:rPr>
+        <w:t xml:space="preserve">1 = </w:t>
+      </w:r>
+      <w:r>
+        <w:rPr>
+          <w:rFonts w:ascii="Times New Roman" w:hAnsi="Times New Roman" w:cs="Times New Roman"/>
+        </w:rPr>
+        <w:t>1100</w:t>
+      </w:r>
+      <w:r>
+        <w:rPr>
+          <w:rFonts w:ascii="Times New Roman" w:hAnsi="Times New Roman" w:cs="Times New Roman"/>
+        </w:rPr>
+        <w:t xml:space="preserve"> </w:t>
+      </w:r>
+      <w:r>
+        <w:rPr>
+          <w:rFonts w:ascii="Times New Roman" w:hAnsi="Times New Roman" w:cs="Times New Roman"/>
+        </w:rPr>
+        <w:t>0010 1101</w:t>
+      </w:r>
+      <w:r>
+        <w:rPr>
+          <w:rFonts w:ascii="Times New Roman" w:hAnsi="Times New Roman" w:cs="Times New Roman"/>
+        </w:rPr>
+        <w:t xml:space="preserve"> </w:t>
+      </w:r>
+      <w:r>
+        <w:rPr>
+          <w:rFonts w:ascii="Times New Roman" w:hAnsi="Times New Roman" w:cs="Times New Roman"/>
+        </w:rPr>
+        <w:t>0110 1100</w:t>
+      </w:r>
+      <w:r>
+        <w:rPr>
+          <w:rFonts w:ascii="Times New Roman" w:hAnsi="Times New Roman" w:cs="Times New Roman"/>
+        </w:rPr>
+        <w:t xml:space="preserve"> </w:t>
+      </w:r>
+      <w:r>
+        <w:rPr>
+          <w:rFonts w:ascii="Times New Roman" w:hAnsi="Times New Roman" w:cs="Times New Roman"/>
+        </w:rPr>
+        <w:t>0101 1100</w:t>
+      </w:r>
+      <w:r>
+        <w:rPr>
+          <w:rFonts w:ascii="Times New Roman" w:hAnsi="Times New Roman" w:cs="Times New Roman"/>
+        </w:rPr>
+        <w:t xml:space="preserve"> </w:t>
+      </w:r>
+      <w:r>
+        <w:rPr>
+          <w:rFonts w:ascii="Times New Roman" w:hAnsi="Times New Roman" w:cs="Times New Roman"/>
+        </w:rPr>
+        <w:t>0010</w:t>
+      </w:r>
+    </w:p>
+    <w:p>
+      <w:pPr>
+        <w:spacing w:line="360" w:lineRule="auto"/>
+        <w:rPr>
+          <w:rFonts w:ascii="Times New Roman" w:hAnsi="Times New Roman" w:cs="Times New Roman"/>
+        </w:rPr>
+      </w:pPr>
+      <w:r>
+        <w:rPr>
+          <w:rFonts w:ascii="Times New Roman" w:hAnsi="Times New Roman" w:cs="Times New Roman"/>
+          <w:lang w:val="en-US"/>
+        </w:rPr>
+        <w:t xml:space="preserve">R1 = </w:t>
+      </w:r>
+      <w:r>
+        <w:rPr>
+          <w:rFonts w:ascii="Times New Roman" w:hAnsi="Times New Roman" w:cs="Times New Roman"/>
+        </w:rPr>
+        <w:t>0011 0001 1110 1111 1110 0101 1100 1011</w:t>
+      </w:r>
+    </w:p>
+    <w:p>
+      <w:pPr>
+        <w:spacing w:line="360" w:lineRule="auto"/>
+        <w:rPr>
+          <w:rStyle w:val="fontstyle01"/>
+        </w:rPr>
+      </w:pPr>
+    </w:p>
+    <w:p>
+      <w:pPr>
+        <w:spacing w:line="360" w:lineRule="auto"/>
+        <w:rPr>
+          <w:rStyle w:val="fontstyle01"/>
+          <w:b/>
+          <w:bCs/>
+          <w:sz w:val="22"/>
+          <w:szCs w:val="22"/>
+        </w:rPr>
+      </w:pPr>
+      <w:r>
+        <w:rPr>
+          <w:rStyle w:val="fontstyle01"/>
+          <w:b/>
+          <w:bCs/>
+          <w:sz w:val="22"/>
+          <w:szCs w:val="22"/>
+        </w:rPr>
+        <w:t>Задание 3.</w:t>
+      </w:r>
+    </w:p>
+    <w:p>
+      <w:pPr>
+        <w:spacing w:line="360" w:lineRule="auto"/>
+        <w:rPr>
+          <w:rStyle w:val="fontstyle01"/>
+          <w:rFonts w:eastAsiaTheme="minorEastAsia"/>
+          <w:sz w:val="22"/>
+          <w:szCs w:val="22"/>
+          <w:lang w:val="en-US"/>
+        </w:rPr>
+      </w:pPr>
+      <w:r>
+        <w:rPr>
+          <w:rStyle w:val="fontstyle01"/>
+          <w:sz w:val="22"/>
+          <w:szCs w:val="22"/>
+          <w:lang w:val="en-US"/>
+        </w:rPr>
+        <w:t xml:space="preserve">p = 13, q = 31, </w:t>
+      </w:r>
+      <m:oMath>
+        <m:r>
+          <w:rPr>
+            <w:rStyle w:val="fontstyle01"/>
+            <w:rFonts w:ascii="Cambria Math" w:hAnsi="Cambria Math"/>
+            <w:sz w:val="22"/>
+            <w:szCs w:val="22"/>
+            <w:lang w:val="en-US"/>
+          </w:rPr>
+          <m:t>φ</m:t>
+        </m:r>
+        <m:d>
+          <m:dPr>
+            <m:ctrlPr>
+              <w:rPr>
+                <w:rStyle w:val="fontstyle01"/>
+                <w:rFonts w:ascii="Cambria Math" w:hAnsi="Cambria Math"/>
+                <w:i/>
+                <w:sz w:val="22"/>
+                <w:szCs w:val="22"/>
+                <w:lang w:val="en-US"/>
+              </w:rPr>
+            </m:ctrlPr>
+          </m:dPr>
+          <m:e>
+            <m:r>
+              <w:rPr>
+                <w:rStyle w:val="fontstyle01"/>
+                <w:rFonts w:ascii="Cambria Math" w:hAnsi="Cambria Math"/>
+                <w:sz w:val="22"/>
+                <w:szCs w:val="22"/>
+                <w:lang w:val="en-US"/>
+              </w:rPr>
+              <m:t>n</m:t>
+            </m:r>
+          </m:e>
+        </m:d>
+        <m:r>
+          <w:rPr>
+            <w:rStyle w:val="fontstyle01"/>
+            <w:rFonts w:ascii="Cambria Math" w:hAnsi="Cambria Math"/>
+            <w:sz w:val="22"/>
+            <w:szCs w:val="22"/>
+            <w:lang w:val="en-US"/>
+          </w:rPr>
+          <m:t>=360</m:t>
+        </m:r>
+      </m:oMath>
+      <w:r>
+        <w:rPr>
+          <w:rStyle w:val="fontstyle01"/>
+          <w:rFonts w:eastAsiaTheme="minorEastAsia"/>
+          <w:sz w:val="22"/>
+          <w:szCs w:val="22"/>
+          <w:lang w:val="en-US"/>
+        </w:rPr>
+        <w:t>, n = 403, d = 107</w:t>
+      </w:r>
+    </w:p>
+    <w:p>
+      <w:pPr>
+        <w:spacing w:line="360" w:lineRule="auto"/>
+        <w:rPr>
+          <w:rStyle w:val="fontstyle01"/>
+          <w:rFonts w:eastAsiaTheme="minorEastAsia"/>
+          <w:sz w:val="22"/>
+          <w:szCs w:val="22"/>
+          <w:lang w:val="en-US"/>
+        </w:rPr>
+      </w:pPr>
+    </w:p>
+    <w:p>
+      <w:pPr>
+        <w:spacing w:line="360" w:lineRule="auto"/>
+        <w:ind w:left="709"/>
+        <w:rPr>
+          <w:rStyle w:val="fontstyle01"/>
+          <w:rFonts w:eastAsiaTheme="minorEastAsia"/>
+          <w:b/>
+          <w:bCs/>
+          <w:sz w:val="22"/>
+          <w:szCs w:val="22"/>
+        </w:rPr>
+      </w:pPr>
+      <w:r>
+        <w:rPr>
+          <w:rStyle w:val="fontstyle01"/>
+          <w:rFonts w:eastAsiaTheme="minorEastAsia"/>
+          <w:b/>
+          <w:bCs/>
+          <w:sz w:val="22"/>
+          <w:szCs w:val="22"/>
+        </w:rPr>
+        <w:t>Шаг</w:t>
+      </w:r>
+      <w:r>
+        <w:rPr>
+          <w:rStyle w:val="fontstyle01"/>
+          <w:rFonts w:eastAsiaTheme="minorEastAsia"/>
+          <w:b/>
+          <w:bCs/>
+          <w:sz w:val="22"/>
+          <w:szCs w:val="22"/>
+          <w:lang w:val="en-US"/>
+        </w:rPr>
+        <w:t xml:space="preserve"> 1</w:t>
+      </w:r>
+    </w:p>
+    <w:bookmarkStart w:id="0" w:name="_MON_1788093014"/>
+    <w:bookmarkEnd w:id="0"/>
+    <w:p>
+      <w:pPr>
+        <w:spacing w:line="360" w:lineRule="auto"/>
+        <w:rPr>
+          <w:rFonts w:ascii="Times New Roman" w:hAnsi="Times New Roman" w:cs="Times New Roman"/>
+          <w:b/>
+          <w:bCs/>
+        </w:rPr>
+      </w:pPr>
+      <w:r>
+        <w:rPr>
+          <w:rFonts w:ascii="Times New Roman" w:hAnsi="Times New Roman" w:cs="Times New Roman"/>
+          <w:b/>
+          <w:bCs/>
+        </w:rPr>
+        <w:object w:dxaOrig="7695" w:dyaOrig="1290" w14:anchorId="701ADFBA">
+          <v:shapetype id="_x0000_t75" coordsize="21600,21600" o:spt="75" o:preferrelative="t" path="m@4@5l@4@11@9@11@9@5xe" filled="f" stroked="f">
+            <v:stroke joinstyle="miter"/>
+            <v:formulas>
+              <v:f eqn="if lineDrawn pixelLineWidth 0"/>
+              <v:f eqn="sum @0 1 0"/>
+              <v:f eqn="sum 0 0 @1"/>
+              <v:f eqn="prod @2 1 2"/>
+              <v:f eqn="prod @3 21600 pixelWidth"/>
+              <v:f eqn="prod @3 21600 pixelHeight"/>
+              <v:f eqn="sum @0 0 1"/>
+              <v:f eqn="prod @6 1 2"/>
+              <v:f eqn="prod @7 21600 pixelWidth"/>
+              <v:f eqn="sum @8 21600 0"/>
+              <v:f eqn="prod @7 21600 pixelHeight"/>
+              <v:f eqn="sum @10 21600 0"/>
+            </v:formulas>
+            <v:path o:extrusionok="f" gradientshapeok="t" o:connecttype="rect"/>
+            <o:lock v:ext="edit" aspectratio="t"/>
+          </v:shapetype>
+          <v:shape id="_x0000_i1040" type="#_x0000_t75" style="width:384.75pt;height:64.5pt" o:ole="">
+            <v:imagedata r:id="rId6" o:title=""/>
+          </v:shape>
+          <o:OLEObject Type="Embed" ProgID="Excel.Sheet.12" ShapeID="_x0000_i1040" DrawAspect="Content" ObjectID="_1788096954" r:id="rId7"/>
+        </w:object>
+      </w:r>
+    </w:p>
+    <w:p>
+      <w:pPr>
+        <w:spacing w:line="360" w:lineRule="auto"/>
+        <w:rPr>
+          <w:rFonts w:ascii="Times New Roman" w:hAnsi="Times New Roman" w:cs="Times New Roman"/>
+          <w:lang w:val="en-US"/>
+        </w:rPr>
+      </w:pPr>
+      <w:r>
+        <w:rPr>
+          <w:rFonts w:ascii="Times New Roman" w:hAnsi="Times New Roman" w:cs="Times New Roman"/>
+          <w:lang w:val="en-US"/>
+        </w:rPr>
+        <w:t>s</w:t>
+      </w:r>
+      <w:r>
+        <w:rPr>
+          <w:rFonts w:ascii="Times New Roman" w:hAnsi="Times New Roman" w:cs="Times New Roman"/>
+          <w:lang w:val="en-US"/>
+        </w:rPr>
+        <w:t xml:space="preserve"> = 6</w:t>
+      </w:r>
     </w:p>
     <w:p>
       <w:pPr>
         <w:pStyle w:val="a3"/>
-        <w:numPr>
-          <w:ilvl w:val="0"/>
-          <w:numId w:val="2"/>
-        </w:numPr>
-      </w:pPr>
-      <w:r>
-        <w:t xml:space="preserve">Найдём </w:t>
-      </w:r>
-      <w:proofErr w:type="gramStart"/>
-      <w:r>
-        <w:rPr>
-          <w:lang w:val="en-US"/>
-        </w:rPr>
-        <w:t>f(</w:t>
-      </w:r>
-      <w:proofErr w:type="gramEnd"/>
-      <w:r>
-        <w:rPr>
-          <w:lang w:val="en-US"/>
-        </w:rPr>
-        <w:t>R0, X0)</w:t>
+        <w:spacing w:line="360" w:lineRule="auto"/>
+        <w:ind w:left="0"/>
+        <w:rPr>
+          <w:rFonts w:ascii="Times New Roman" w:eastAsiaTheme="minorEastAsia" w:hAnsi="Times New Roman" w:cs="Times New Roman"/>
+          <w:lang w:val="en-US"/>
+        </w:rPr>
+      </w:pPr>
+      <m:oMath>
+        <m:sSup>
+          <m:sSupPr>
+            <m:ctrlPr>
+              <w:rPr>
+                <w:rFonts w:ascii="Cambria Math" w:hAnsi="Cambria Math" w:cs="Times New Roman"/>
+                <w:i/>
+              </w:rPr>
+            </m:ctrlPr>
+          </m:sSupPr>
+          <m:e>
+            <m:r>
+              <w:rPr>
+                <w:rFonts w:ascii="Cambria Math" w:hAnsi="Cambria Math" w:cs="Times New Roman"/>
+              </w:rPr>
+              <m:t>107</m:t>
+            </m:r>
+          </m:e>
+          <m:sup>
+            <m:r>
+              <w:rPr>
+                <w:rFonts w:ascii="Cambria Math" w:hAnsi="Cambria Math" w:cs="Times New Roman"/>
+              </w:rPr>
+              <m:t>-1</m:t>
+            </m:r>
+          </m:sup>
+        </m:sSup>
+      </m:oMath>
+      <w:r>
+        <w:rPr>
+          <w:rFonts w:ascii="Times New Roman" w:eastAsiaTheme="minorEastAsia" w:hAnsi="Times New Roman" w:cs="Times New Roman"/>
+          <w:lang w:val="en-US"/>
+        </w:rPr>
+        <w:t xml:space="preserve"> = </w:t>
+      </w:r>
+      <m:oMath>
+        <m:sSup>
+          <m:sSupPr>
+            <m:ctrlPr>
+              <w:rPr>
+                <w:rFonts w:ascii="Cambria Math" w:eastAsiaTheme="minorEastAsia" w:hAnsi="Cambria Math" w:cs="Times New Roman"/>
+                <w:i/>
+                <w:lang w:val="en-US"/>
+              </w:rPr>
+            </m:ctrlPr>
+          </m:sSupPr>
+          <m:e>
+            <m:r>
+              <w:rPr>
+                <w:rFonts w:ascii="Cambria Math" w:eastAsiaTheme="minorEastAsia" w:hAnsi="Cambria Math" w:cs="Times New Roman"/>
+                <w:lang w:val="en-US"/>
+              </w:rPr>
+              <m:t>(-1)</m:t>
+            </m:r>
+          </m:e>
+          <m:sup>
+            <m:r>
+              <w:rPr>
+                <w:rFonts w:ascii="Cambria Math" w:eastAsiaTheme="minorEastAsia" w:hAnsi="Cambria Math" w:cs="Times New Roman"/>
+                <w:lang w:val="en-US"/>
+              </w:rPr>
+              <m:t>5</m:t>
+            </m:r>
+          </m:sup>
+        </m:sSup>
+        <m:r>
+          <w:rPr>
+            <w:rFonts w:ascii="Cambria Math" w:eastAsiaTheme="minorEastAsia" w:hAnsi="Cambria Math" w:cs="Times New Roman"/>
+            <w:lang w:val="en-US"/>
+          </w:rPr>
+          <m:t>*37</m:t>
+        </m:r>
+      </m:oMath>
+      <w:r>
+        <w:rPr>
+          <w:rFonts w:ascii="Times New Roman" w:eastAsiaTheme="minorEastAsia" w:hAnsi="Times New Roman" w:cs="Times New Roman"/>
+          <w:lang w:val="en-US"/>
+        </w:rPr>
+        <w:t xml:space="preserve"> = 323 (mod 360)</w:t>
       </w:r>
     </w:p>
     <w:p>
       <w:pPr>
         <w:pStyle w:val="a3"/>
+        <w:spacing w:line="360" w:lineRule="auto"/>
+        <w:ind w:left="0"/>
+        <w:rPr>
+          <w:rFonts w:ascii="Times New Roman" w:eastAsiaTheme="minorEastAsia" w:hAnsi="Times New Roman" w:cs="Times New Roman"/>
+          <w:lang w:val="en-US"/>
+        </w:rPr>
       </w:pPr>
     </w:p>
     <w:p>
       <w:pPr>
         <w:pStyle w:val="a3"/>
+        <w:spacing w:line="360" w:lineRule="auto"/>
+        <w:ind w:left="709"/>
+        <w:rPr>
+          <w:rFonts w:ascii="Times New Roman" w:hAnsi="Times New Roman" w:cs="Times New Roman"/>
+          <w:b/>
+          <w:bCs/>
+        </w:rPr>
+      </w:pPr>
+      <w:r>
+        <w:rPr>
+          <w:rFonts w:ascii="Times New Roman" w:hAnsi="Times New Roman" w:cs="Times New Roman"/>
+          <w:b/>
+          <w:bCs/>
+        </w:rPr>
+        <w:lastRenderedPageBreak/>
+        <w:t>Шаг</w:t>
+      </w:r>
+      <w:r>
+        <w:rPr>
+          <w:rFonts w:ascii="Times New Roman" w:hAnsi="Times New Roman" w:cs="Times New Roman"/>
+          <w:b/>
+          <w:bCs/>
+        </w:rPr>
+        <w:t xml:space="preserve"> </w:t>
+      </w:r>
+      <w:r>
+        <w:rPr>
+          <w:rFonts w:ascii="Times New Roman" w:hAnsi="Times New Roman" w:cs="Times New Roman"/>
+          <w:b/>
+          <w:bCs/>
+        </w:rPr>
+        <w:t>2</w:t>
+      </w:r>
+    </w:p>
+    <w:p>
+      <w:pPr>
+        <w:rPr>
+          <w:rFonts w:ascii="Times New Roman" w:hAnsi="Times New Roman" w:cs="Times New Roman"/>
+        </w:rPr>
+      </w:pPr>
+      <w:r>
+        <w:rPr>
+          <w:rFonts w:ascii="Times New Roman" w:hAnsi="Times New Roman" w:cs="Times New Roman"/>
+        </w:rPr>
+        <w:t>Текст: КДВ</w:t>
+      </w:r>
+      <w:r>
+        <w:rPr>
+          <w:rFonts w:ascii="Times New Roman" w:hAnsi="Times New Roman" w:cs="Times New Roman"/>
+        </w:rPr>
+        <w:t xml:space="preserve"> = 12 5 3</w:t>
+      </w:r>
+    </w:p>
+    <w:p>
+      <w:pPr>
+        <w:rPr>
+          <w:rFonts w:ascii="Times New Roman" w:hAnsi="Times New Roman" w:cs="Times New Roman"/>
+        </w:rPr>
+      </w:pPr>
+      <w:r>
+        <w:rPr>
+          <w:rFonts w:ascii="Times New Roman" w:hAnsi="Times New Roman" w:cs="Times New Roman"/>
+        </w:rPr>
+        <w:t>Открытый ключ: (323, 360)</w:t>
+      </w:r>
+      <w:r>
+        <w:rPr>
+          <w:rFonts w:ascii="Times New Roman" w:hAnsi="Times New Roman" w:cs="Times New Roman"/>
+        </w:rPr>
+        <w:tab/>
+      </w:r>
+      <w:r>
+        <w:rPr>
+          <w:rFonts w:ascii="Times New Roman" w:hAnsi="Times New Roman" w:cs="Times New Roman"/>
+        </w:rPr>
+        <w:tab/>
+      </w:r>
+      <w:r>
+        <w:rPr>
+          <w:rFonts w:ascii="Times New Roman" w:hAnsi="Times New Roman" w:cs="Times New Roman"/>
+        </w:rPr>
+        <w:tab/>
+      </w:r>
+      <w:r>
+        <w:rPr>
+          <w:rFonts w:ascii="Times New Roman" w:hAnsi="Times New Roman" w:cs="Times New Roman"/>
+        </w:rPr>
+        <w:tab/>
+      </w:r>
+      <w:r>
+        <w:rPr>
+          <w:rFonts w:ascii="Times New Roman" w:hAnsi="Times New Roman" w:cs="Times New Roman"/>
+        </w:rPr>
+        <w:tab/>
+        <w:t xml:space="preserve"> Закрытый ключ: (107, 360)</w:t>
+      </w:r>
+    </w:p>
+    <w:p>
+      <w:pPr>
+        <w:pStyle w:val="a3"/>
+        <w:spacing w:line="360" w:lineRule="auto"/>
+        <w:ind w:left="0"/>
+        <w:rPr>
+          <w:rFonts w:ascii="Times New Roman" w:eastAsiaTheme="minorEastAsia" w:hAnsi="Times New Roman" w:cs="Times New Roman"/>
+          <w:i/>
+        </w:rPr>
+      </w:pPr>
+      <m:oMath>
+        <m:sSub>
+          <m:sSubPr>
+            <m:ctrlPr>
+              <w:rPr>
+                <w:rFonts w:ascii="Cambria Math" w:hAnsi="Cambria Math" w:cs="Times New Roman"/>
+                <w:i/>
+              </w:rPr>
+            </m:ctrlPr>
+          </m:sSubPr>
+          <m:e>
+            <m:r>
+              <w:rPr>
+                <w:rFonts w:ascii="Cambria Math" w:hAnsi="Cambria Math" w:cs="Times New Roman"/>
+              </w:rPr>
+              <m:t>С</m:t>
+            </m:r>
+          </m:e>
+          <m:sub>
+            <m:r>
+              <w:rPr>
+                <w:rFonts w:ascii="Cambria Math" w:hAnsi="Cambria Math" w:cs="Times New Roman"/>
+              </w:rPr>
+              <m:t>1</m:t>
+            </m:r>
+          </m:sub>
+        </m:sSub>
+      </m:oMath>
+      <w:r>
+        <w:rPr>
+          <w:rFonts w:ascii="Times New Roman" w:eastAsiaTheme="minorEastAsia" w:hAnsi="Times New Roman" w:cs="Times New Roman"/>
+        </w:rPr>
+        <w:t xml:space="preserve"> = </w:t>
+      </w:r>
+      <m:oMath>
+        <m:sSup>
+          <m:sSupPr>
+            <m:ctrlPr>
+              <w:rPr>
+                <w:rFonts w:ascii="Cambria Math" w:eastAsiaTheme="minorEastAsia" w:hAnsi="Cambria Math" w:cs="Times New Roman"/>
+                <w:i/>
+              </w:rPr>
+            </m:ctrlPr>
+          </m:sSupPr>
+          <m:e>
+            <m:r>
+              <w:rPr>
+                <w:rFonts w:ascii="Cambria Math" w:eastAsiaTheme="minorEastAsia" w:hAnsi="Cambria Math" w:cs="Times New Roman"/>
+              </w:rPr>
+              <m:t>(12</m:t>
+            </m:r>
+          </m:e>
+          <m:sup>
+            <m:r>
+              <w:rPr>
+                <w:rFonts w:ascii="Cambria Math" w:eastAsiaTheme="minorEastAsia" w:hAnsi="Cambria Math" w:cs="Times New Roman"/>
+              </w:rPr>
+              <m:t>323</m:t>
+            </m:r>
+          </m:sup>
+        </m:sSup>
+        <m:r>
+          <w:rPr>
+            <w:rFonts w:ascii="Cambria Math" w:eastAsiaTheme="minorEastAsia" w:hAnsi="Cambria Math" w:cs="Times New Roman"/>
+          </w:rPr>
+          <m:t xml:space="preserve">) </m:t>
+        </m:r>
+        <m:r>
+          <w:rPr>
+            <w:rFonts w:ascii="Cambria Math" w:eastAsiaTheme="minorEastAsia" w:hAnsi="Cambria Math" w:cs="Times New Roman"/>
+            <w:lang w:val="en-US"/>
+          </w:rPr>
+          <m:t>mod</m:t>
+        </m:r>
+        <m:r>
+          <w:rPr>
+            <w:rFonts w:ascii="Cambria Math" w:eastAsiaTheme="minorEastAsia" w:hAnsi="Cambria Math" w:cs="Times New Roman"/>
+          </w:rPr>
+          <m:t xml:space="preserve">360= </m:t>
+        </m:r>
+      </m:oMath>
+      <w:r>
+        <w:rPr>
+          <w:rFonts w:ascii="Times New Roman" w:eastAsiaTheme="minorEastAsia" w:hAnsi="Times New Roman" w:cs="Times New Roman"/>
+        </w:rPr>
+        <w:t>288</w:t>
+      </w:r>
+    </w:p>
+    <w:p>
+      <w:pPr>
+        <w:pStyle w:val="a3"/>
+        <w:spacing w:line="360" w:lineRule="auto"/>
+        <w:ind w:left="0"/>
+        <w:rPr>
+          <w:rFonts w:ascii="Times New Roman" w:eastAsiaTheme="minorEastAsia" w:hAnsi="Times New Roman" w:cs="Times New Roman"/>
+        </w:rPr>
+      </w:pPr>
+      <m:oMath>
+        <m:sSub>
+          <m:sSubPr>
+            <m:ctrlPr>
+              <w:rPr>
+                <w:rFonts w:ascii="Cambria Math" w:hAnsi="Cambria Math" w:cs="Times New Roman"/>
+                <w:i/>
+              </w:rPr>
+            </m:ctrlPr>
+          </m:sSubPr>
+          <m:e>
+            <m:r>
+              <w:rPr>
+                <w:rFonts w:ascii="Cambria Math" w:hAnsi="Cambria Math" w:cs="Times New Roman"/>
+              </w:rPr>
+              <m:t>С</m:t>
+            </m:r>
+          </m:e>
+          <m:sub>
+            <m:r>
+              <w:rPr>
+                <w:rFonts w:ascii="Cambria Math" w:hAnsi="Cambria Math" w:cs="Times New Roman"/>
+              </w:rPr>
+              <m:t>2</m:t>
+            </m:r>
+          </m:sub>
+        </m:sSub>
+      </m:oMath>
+      <w:r>
+        <w:rPr>
+          <w:rFonts w:ascii="Times New Roman" w:eastAsiaTheme="minorEastAsia" w:hAnsi="Times New Roman" w:cs="Times New Roman"/>
+        </w:rPr>
+        <w:t xml:space="preserve"> = </w:t>
+      </w:r>
+      <m:oMath>
+        <m:sSup>
+          <m:sSupPr>
+            <m:ctrlPr>
+              <w:rPr>
+                <w:rFonts w:ascii="Cambria Math" w:eastAsiaTheme="minorEastAsia" w:hAnsi="Cambria Math" w:cs="Times New Roman"/>
+                <w:i/>
+              </w:rPr>
+            </m:ctrlPr>
+          </m:sSupPr>
+          <m:e>
+            <m:r>
+              <w:rPr>
+                <w:rFonts w:ascii="Cambria Math" w:eastAsiaTheme="minorEastAsia" w:hAnsi="Cambria Math" w:cs="Times New Roman"/>
+              </w:rPr>
+              <m:t>(</m:t>
+            </m:r>
+            <m:r>
+              <w:rPr>
+                <w:rFonts w:ascii="Cambria Math" w:eastAsiaTheme="minorEastAsia" w:hAnsi="Cambria Math" w:cs="Times New Roman"/>
+              </w:rPr>
+              <m:t>5</m:t>
+            </m:r>
+          </m:e>
+          <m:sup>
+            <m:r>
+              <w:rPr>
+                <w:rFonts w:ascii="Cambria Math" w:eastAsiaTheme="minorEastAsia" w:hAnsi="Cambria Math" w:cs="Times New Roman"/>
+              </w:rPr>
+              <m:t>323</m:t>
+            </m:r>
+          </m:sup>
+        </m:sSup>
+        <m:r>
+          <w:rPr>
+            <w:rFonts w:ascii="Cambria Math" w:eastAsiaTheme="minorEastAsia" w:hAnsi="Cambria Math" w:cs="Times New Roman"/>
+          </w:rPr>
+          <m:t>)</m:t>
+        </m:r>
+        <m:r>
+          <w:rPr>
+            <w:rFonts w:ascii="Cambria Math" w:eastAsiaTheme="minorEastAsia" w:hAnsi="Cambria Math" w:cs="Times New Roman"/>
+          </w:rPr>
+          <m:t xml:space="preserve"> </m:t>
+        </m:r>
+        <m:r>
+          <w:rPr>
+            <w:rFonts w:ascii="Cambria Math" w:eastAsiaTheme="minorEastAsia" w:hAnsi="Cambria Math" w:cs="Times New Roman"/>
+            <w:lang w:val="en-US"/>
+          </w:rPr>
+          <m:t>mod</m:t>
+        </m:r>
+        <m:r>
+          <w:rPr>
+            <w:rFonts w:ascii="Cambria Math" w:eastAsiaTheme="minorEastAsia" w:hAnsi="Cambria Math" w:cs="Times New Roman"/>
+          </w:rPr>
+          <m:t>360=</m:t>
+        </m:r>
+      </m:oMath>
+      <w:r>
+        <w:rPr>
+          <w:rFonts w:ascii="Times New Roman" w:eastAsiaTheme="minorEastAsia" w:hAnsi="Times New Roman" w:cs="Times New Roman"/>
+        </w:rPr>
+        <w:t xml:space="preserve"> 245</w:t>
+      </w:r>
+    </w:p>
+    <w:p>
+      <w:pPr>
+        <w:pStyle w:val="a3"/>
+        <w:spacing w:line="360" w:lineRule="auto"/>
+        <w:ind w:left="0"/>
+        <w:rPr>
+          <w:rFonts w:ascii="Times New Roman" w:eastAsiaTheme="minorEastAsia" w:hAnsi="Times New Roman" w:cs="Times New Roman"/>
+          <w:lang w:val="en-US"/>
+        </w:rPr>
+      </w:pPr>
+      <m:oMath>
+        <m:sSub>
+          <m:sSubPr>
+            <m:ctrlPr>
+              <w:rPr>
+                <w:rFonts w:ascii="Cambria Math" w:hAnsi="Cambria Math" w:cs="Times New Roman"/>
+                <w:i/>
+              </w:rPr>
+            </m:ctrlPr>
+          </m:sSubPr>
+          <m:e>
+            <m:r>
+              <w:rPr>
+                <w:rFonts w:ascii="Cambria Math" w:hAnsi="Cambria Math" w:cs="Times New Roman"/>
+              </w:rPr>
+              <m:t>С</m:t>
+            </m:r>
+          </m:e>
+          <m:sub>
+            <m:r>
+              <w:rPr>
+                <w:rFonts w:ascii="Cambria Math" w:hAnsi="Cambria Math" w:cs="Times New Roman"/>
+              </w:rPr>
+              <m:t>3</m:t>
+            </m:r>
+          </m:sub>
+        </m:sSub>
+      </m:oMath>
+      <w:r>
+        <w:rPr>
+          <w:rFonts w:ascii="Times New Roman" w:eastAsiaTheme="minorEastAsia" w:hAnsi="Times New Roman" w:cs="Times New Roman"/>
+        </w:rPr>
+        <w:t xml:space="preserve"> =</w:t>
+      </w:r>
+      <m:oMath>
+        <m:sSup>
+          <m:sSupPr>
+            <m:ctrlPr>
+              <w:rPr>
+                <w:rFonts w:ascii="Cambria Math" w:eastAsiaTheme="minorEastAsia" w:hAnsi="Cambria Math" w:cs="Times New Roman"/>
+                <w:i/>
+              </w:rPr>
+            </m:ctrlPr>
+          </m:sSupPr>
+          <m:e>
+            <m:r>
+              <w:rPr>
+                <w:rFonts w:ascii="Cambria Math" w:eastAsiaTheme="minorEastAsia" w:hAnsi="Cambria Math" w:cs="Times New Roman"/>
+              </w:rPr>
+              <m:t>(</m:t>
+            </m:r>
+            <m:r>
+              <w:rPr>
+                <w:rFonts w:ascii="Cambria Math" w:eastAsiaTheme="minorEastAsia" w:hAnsi="Cambria Math" w:cs="Times New Roman"/>
+              </w:rPr>
+              <m:t>3</m:t>
+            </m:r>
+          </m:e>
+          <m:sup>
+            <m:r>
+              <w:rPr>
+                <w:rFonts w:ascii="Cambria Math" w:eastAsiaTheme="minorEastAsia" w:hAnsi="Cambria Math" w:cs="Times New Roman"/>
+              </w:rPr>
+              <m:t>323</m:t>
+            </m:r>
+          </m:sup>
+        </m:sSup>
+        <m:r>
+          <w:rPr>
+            <w:rFonts w:ascii="Cambria Math" w:eastAsiaTheme="minorEastAsia" w:hAnsi="Cambria Math" w:cs="Times New Roman"/>
+          </w:rPr>
+          <m:t>)</m:t>
+        </m:r>
+        <m:r>
+          <w:rPr>
+            <w:rFonts w:ascii="Cambria Math" w:eastAsiaTheme="minorEastAsia" w:hAnsi="Cambria Math" w:cs="Times New Roman"/>
+          </w:rPr>
+          <m:t xml:space="preserve"> </m:t>
+        </m:r>
+        <m:r>
+          <w:rPr>
+            <w:rFonts w:ascii="Cambria Math" w:eastAsiaTheme="minorEastAsia" w:hAnsi="Cambria Math" w:cs="Times New Roman"/>
+            <w:lang w:val="en-US"/>
+          </w:rPr>
+          <m:t>mod</m:t>
+        </m:r>
+        <m:r>
+          <w:rPr>
+            <w:rFonts w:ascii="Cambria Math" w:eastAsiaTheme="minorEastAsia" w:hAnsi="Cambria Math" w:cs="Times New Roman"/>
+          </w:rPr>
+          <m:t>360=</m:t>
+        </m:r>
+      </m:oMath>
+      <w:r>
+        <w:rPr>
+          <w:rFonts w:ascii="Times New Roman" w:eastAsiaTheme="minorEastAsia" w:hAnsi="Times New Roman" w:cs="Times New Roman"/>
+        </w:rPr>
+        <w:t xml:space="preserve"> </w:t>
+      </w:r>
+      <w:r>
+        <w:rPr>
+          <w:rFonts w:ascii="Times New Roman" w:eastAsiaTheme="minorEastAsia" w:hAnsi="Times New Roman" w:cs="Times New Roman"/>
+          <w:lang w:val="en-US"/>
+        </w:rPr>
+        <w:t>27</w:t>
+      </w:r>
+    </w:p>
+    <w:p>
+      <w:pPr>
+        <w:pStyle w:val="a3"/>
+        <w:spacing w:line="360" w:lineRule="auto"/>
+        <w:ind w:left="0"/>
+        <w:rPr>
+          <w:rFonts w:ascii="Times New Roman" w:eastAsiaTheme="minorEastAsia" w:hAnsi="Times New Roman" w:cs="Times New Roman"/>
+          <w:lang w:val="en-US"/>
+        </w:rPr>
+      </w:pPr>
+    </w:p>
+    <w:p>
+      <w:pPr>
+        <w:pStyle w:val="a3"/>
+        <w:spacing w:line="360" w:lineRule="auto"/>
+        <w:ind w:left="709"/>
+        <w:rPr>
+          <w:rFonts w:ascii="Times New Roman" w:eastAsiaTheme="minorEastAsia" w:hAnsi="Times New Roman" w:cs="Times New Roman"/>
+          <w:b/>
+          <w:bCs/>
+        </w:rPr>
+      </w:pPr>
+      <w:r>
+        <w:rPr>
+          <w:rFonts w:ascii="Times New Roman" w:eastAsiaTheme="minorEastAsia" w:hAnsi="Times New Roman" w:cs="Times New Roman"/>
+          <w:b/>
+          <w:bCs/>
+        </w:rPr>
+        <w:t>Шаг 3</w:t>
+      </w:r>
+    </w:p>
+    <w:p>
+      <w:pPr>
+        <w:pStyle w:val="a3"/>
+        <w:spacing w:line="360" w:lineRule="auto"/>
+        <w:ind w:left="0"/>
+        <w:rPr>
+          <w:rFonts w:ascii="Times New Roman" w:eastAsiaTheme="minorEastAsia" w:hAnsi="Times New Roman" w:cs="Times New Roman"/>
+          <w:i/>
+        </w:rPr>
+      </w:pPr>
+      <m:oMath>
+        <m:sSub>
+          <m:sSubPr>
+            <m:ctrlPr>
+              <w:rPr>
+                <w:rFonts w:ascii="Cambria Math" w:hAnsi="Cambria Math" w:cs="Times New Roman"/>
+                <w:i/>
+              </w:rPr>
+            </m:ctrlPr>
+          </m:sSubPr>
+          <m:e>
+            <m:r>
+              <w:rPr>
+                <w:rFonts w:ascii="Cambria Math" w:hAnsi="Cambria Math" w:cs="Times New Roman"/>
+              </w:rPr>
+              <m:t>М</m:t>
+            </m:r>
+          </m:e>
+          <m:sub>
+            <m:r>
+              <w:rPr>
+                <w:rFonts w:ascii="Cambria Math" w:hAnsi="Cambria Math" w:cs="Times New Roman"/>
+              </w:rPr>
+              <m:t>1</m:t>
+            </m:r>
+          </m:sub>
+        </m:sSub>
+      </m:oMath>
+      <w:r>
+        <w:rPr>
+          <w:rFonts w:ascii="Times New Roman" w:eastAsiaTheme="minorEastAsia" w:hAnsi="Times New Roman" w:cs="Times New Roman"/>
+        </w:rPr>
+        <w:t xml:space="preserve"> = </w:t>
+      </w:r>
+      <m:oMath>
+        <m:sSup>
+          <m:sSupPr>
+            <m:ctrlPr>
+              <w:rPr>
+                <w:rFonts w:ascii="Cambria Math" w:eastAsiaTheme="minorEastAsia" w:hAnsi="Cambria Math" w:cs="Times New Roman"/>
+                <w:i/>
+              </w:rPr>
+            </m:ctrlPr>
+          </m:sSupPr>
+          <m:e>
+            <m:r>
+              <w:rPr>
+                <w:rFonts w:ascii="Cambria Math" w:eastAsiaTheme="minorEastAsia" w:hAnsi="Cambria Math" w:cs="Times New Roman"/>
+              </w:rPr>
+              <m:t>(</m:t>
+            </m:r>
+            <m:r>
+              <w:rPr>
+                <w:rFonts w:ascii="Cambria Math" w:eastAsiaTheme="minorEastAsia" w:hAnsi="Cambria Math" w:cs="Times New Roman"/>
+              </w:rPr>
+              <m:t>288</m:t>
+            </m:r>
+          </m:e>
+          <m:sup>
+            <m:r>
+              <w:rPr>
+                <w:rFonts w:ascii="Cambria Math" w:eastAsiaTheme="minorEastAsia" w:hAnsi="Cambria Math" w:cs="Times New Roman"/>
+              </w:rPr>
+              <m:t>107</m:t>
+            </m:r>
+          </m:sup>
+        </m:sSup>
+        <m:r>
+          <w:rPr>
+            <w:rFonts w:ascii="Cambria Math" w:eastAsiaTheme="minorEastAsia" w:hAnsi="Cambria Math" w:cs="Times New Roman"/>
+          </w:rPr>
+          <m:t xml:space="preserve">) </m:t>
+        </m:r>
+        <m:r>
+          <w:rPr>
+            <w:rFonts w:ascii="Cambria Math" w:eastAsiaTheme="minorEastAsia" w:hAnsi="Cambria Math" w:cs="Times New Roman"/>
+            <w:lang w:val="en-US"/>
+          </w:rPr>
+          <m:t>mod</m:t>
+        </m:r>
+        <m:r>
+          <w:rPr>
+            <w:rFonts w:ascii="Cambria Math" w:eastAsiaTheme="minorEastAsia" w:hAnsi="Cambria Math" w:cs="Times New Roman"/>
+          </w:rPr>
+          <m:t xml:space="preserve">360= </m:t>
+        </m:r>
+      </m:oMath>
+      <w:r>
+        <w:rPr>
+          <w:rFonts w:ascii="Times New Roman" w:eastAsiaTheme="minorEastAsia" w:hAnsi="Times New Roman" w:cs="Times New Roman"/>
+        </w:rPr>
+        <w:t>72</w:t>
+      </w:r>
+    </w:p>
+    <w:p>
+      <w:pPr>
+        <w:pStyle w:val="a3"/>
+        <w:spacing w:line="360" w:lineRule="auto"/>
+        <w:ind w:left="0"/>
+        <w:rPr>
+          <w:rFonts w:ascii="Times New Roman" w:eastAsiaTheme="minorEastAsia" w:hAnsi="Times New Roman" w:cs="Times New Roman"/>
+        </w:rPr>
+      </w:pPr>
+      <m:oMath>
+        <m:sSub>
+          <m:sSubPr>
+            <m:ctrlPr>
+              <w:rPr>
+                <w:rFonts w:ascii="Cambria Math" w:hAnsi="Cambria Math" w:cs="Times New Roman"/>
+                <w:i/>
+              </w:rPr>
+            </m:ctrlPr>
+          </m:sSubPr>
+          <m:e>
+            <m:r>
+              <w:rPr>
+                <w:rFonts w:ascii="Cambria Math" w:hAnsi="Cambria Math" w:cs="Times New Roman"/>
+              </w:rPr>
+              <m:t>М</m:t>
+            </m:r>
+          </m:e>
+          <m:sub>
+            <m:r>
+              <w:rPr>
+                <w:rFonts w:ascii="Cambria Math" w:hAnsi="Cambria Math" w:cs="Times New Roman"/>
+              </w:rPr>
+              <m:t>2</m:t>
+            </m:r>
+          </m:sub>
+        </m:sSub>
+      </m:oMath>
+      <w:r>
+        <w:rPr>
+          <w:rFonts w:ascii="Times New Roman" w:eastAsiaTheme="minorEastAsia" w:hAnsi="Times New Roman" w:cs="Times New Roman"/>
+        </w:rPr>
+        <w:t xml:space="preserve"> = </w:t>
+      </w:r>
+      <m:oMath>
+        <m:sSup>
+          <m:sSupPr>
+            <m:ctrlPr>
+              <w:rPr>
+                <w:rFonts w:ascii="Cambria Math" w:eastAsiaTheme="minorEastAsia" w:hAnsi="Cambria Math" w:cs="Times New Roman"/>
+                <w:i/>
+              </w:rPr>
+            </m:ctrlPr>
+          </m:sSupPr>
+          <m:e>
+            <m:r>
+              <w:rPr>
+                <w:rFonts w:ascii="Cambria Math" w:eastAsiaTheme="minorEastAsia" w:hAnsi="Cambria Math" w:cs="Times New Roman"/>
+              </w:rPr>
+              <m:t>(</m:t>
+            </m:r>
+            <m:r>
+              <w:rPr>
+                <w:rFonts w:ascii="Cambria Math" w:eastAsiaTheme="minorEastAsia" w:hAnsi="Cambria Math" w:cs="Times New Roman"/>
+              </w:rPr>
+              <m:t>245</m:t>
+            </m:r>
+          </m:e>
+          <m:sup>
+            <m:r>
+              <w:rPr>
+                <w:rFonts w:ascii="Cambria Math" w:eastAsiaTheme="minorEastAsia" w:hAnsi="Cambria Math" w:cs="Times New Roman"/>
+              </w:rPr>
+              <m:t>107</m:t>
+            </m:r>
+          </m:sup>
+        </m:sSup>
+        <m:r>
+          <w:rPr>
+            <w:rFonts w:ascii="Cambria Math" w:eastAsiaTheme="minorEastAsia" w:hAnsi="Cambria Math" w:cs="Times New Roman"/>
+          </w:rPr>
+          <m:t xml:space="preserve">) </m:t>
+        </m:r>
+        <m:r>
+          <w:rPr>
+            <w:rFonts w:ascii="Cambria Math" w:eastAsiaTheme="minorEastAsia" w:hAnsi="Cambria Math" w:cs="Times New Roman"/>
+            <w:lang w:val="en-US"/>
+          </w:rPr>
+          <m:t>mod</m:t>
+        </m:r>
+        <m:r>
+          <w:rPr>
+            <w:rFonts w:ascii="Cambria Math" w:eastAsiaTheme="minorEastAsia" w:hAnsi="Cambria Math" w:cs="Times New Roman"/>
+          </w:rPr>
+          <m:t>360=</m:t>
+        </m:r>
+      </m:oMath>
+      <w:r>
+        <w:rPr>
+          <w:rFonts w:ascii="Times New Roman" w:eastAsiaTheme="minorEastAsia" w:hAnsi="Times New Roman" w:cs="Times New Roman"/>
+        </w:rPr>
+        <w:t xml:space="preserve"> 5</w:t>
+      </w:r>
+    </w:p>
+    <w:p>
+      <w:pPr>
+        <w:pStyle w:val="a3"/>
+        <w:spacing w:line="360" w:lineRule="auto"/>
+        <w:ind w:left="0"/>
+        <w:rPr>
+          <w:rFonts w:ascii="Times New Roman" w:eastAsiaTheme="minorEastAsia" w:hAnsi="Times New Roman" w:cs="Times New Roman"/>
+        </w:rPr>
+      </w:pPr>
+      <m:oMath>
+        <m:sSub>
+          <m:sSubPr>
+            <m:ctrlPr>
+              <w:rPr>
+                <w:rFonts w:ascii="Cambria Math" w:hAnsi="Cambria Math" w:cs="Times New Roman"/>
+                <w:i/>
+              </w:rPr>
+            </m:ctrlPr>
+          </m:sSubPr>
+          <m:e>
+            <m:r>
+              <w:rPr>
+                <w:rFonts w:ascii="Cambria Math" w:hAnsi="Cambria Math" w:cs="Times New Roman"/>
+              </w:rPr>
+              <m:t>М</m:t>
+            </m:r>
+          </m:e>
+          <m:sub>
+            <m:r>
+              <w:rPr>
+                <w:rFonts w:ascii="Cambria Math" w:hAnsi="Cambria Math" w:cs="Times New Roman"/>
+              </w:rPr>
+              <m:t>3</m:t>
+            </m:r>
+          </m:sub>
+        </m:sSub>
+      </m:oMath>
+      <w:r>
+        <w:rPr>
+          <w:rFonts w:ascii="Times New Roman" w:eastAsiaTheme="minorEastAsia" w:hAnsi="Times New Roman" w:cs="Times New Roman"/>
+        </w:rPr>
+        <w:t xml:space="preserve"> =</w:t>
+      </w:r>
+      <m:oMath>
+        <m:sSup>
+          <m:sSupPr>
+            <m:ctrlPr>
+              <w:rPr>
+                <w:rFonts w:ascii="Cambria Math" w:eastAsiaTheme="minorEastAsia" w:hAnsi="Cambria Math" w:cs="Times New Roman"/>
+                <w:i/>
+              </w:rPr>
+            </m:ctrlPr>
+          </m:sSupPr>
+          <m:e>
+            <m:r>
+              <w:rPr>
+                <w:rFonts w:ascii="Cambria Math" w:eastAsiaTheme="minorEastAsia" w:hAnsi="Cambria Math" w:cs="Times New Roman"/>
+              </w:rPr>
+              <m:t>(</m:t>
+            </m:r>
+            <m:r>
+              <w:rPr>
+                <w:rFonts w:ascii="Cambria Math" w:eastAsiaTheme="minorEastAsia" w:hAnsi="Cambria Math" w:cs="Times New Roman"/>
+              </w:rPr>
+              <m:t>27</m:t>
+            </m:r>
+          </m:e>
+          <m:sup>
+            <m:r>
+              <w:rPr>
+                <w:rFonts w:ascii="Cambria Math" w:eastAsiaTheme="minorEastAsia" w:hAnsi="Cambria Math" w:cs="Times New Roman"/>
+              </w:rPr>
+              <m:t>107</m:t>
+            </m:r>
+          </m:sup>
+        </m:sSup>
+        <m:r>
+          <w:rPr>
+            <w:rFonts w:ascii="Cambria Math" w:eastAsiaTheme="minorEastAsia" w:hAnsi="Cambria Math" w:cs="Times New Roman"/>
+          </w:rPr>
+          <m:t xml:space="preserve">) </m:t>
+        </m:r>
+        <m:r>
+          <w:rPr>
+            <w:rFonts w:ascii="Cambria Math" w:eastAsiaTheme="minorEastAsia" w:hAnsi="Cambria Math" w:cs="Times New Roman"/>
+            <w:lang w:val="en-US"/>
+          </w:rPr>
+          <m:t>mod</m:t>
+        </m:r>
+        <m:r>
+          <w:rPr>
+            <w:rFonts w:ascii="Cambria Math" w:eastAsiaTheme="minorEastAsia" w:hAnsi="Cambria Math" w:cs="Times New Roman"/>
+          </w:rPr>
+          <m:t>360=</m:t>
+        </m:r>
+      </m:oMath>
+      <w:r>
+        <w:rPr>
+          <w:rFonts w:ascii="Times New Roman" w:eastAsiaTheme="minorEastAsia" w:hAnsi="Times New Roman" w:cs="Times New Roman"/>
+        </w:rPr>
+        <w:t xml:space="preserve"> </w:t>
+      </w:r>
+      <w:r>
+        <w:rPr>
+          <w:rFonts w:ascii="Times New Roman" w:eastAsiaTheme="minorEastAsia" w:hAnsi="Times New Roman" w:cs="Times New Roman"/>
+        </w:rPr>
+        <w:t>243</w:t>
+      </w:r>
+    </w:p>
+    <w:p>
+      <w:pPr>
+        <w:pStyle w:val="a3"/>
+        <w:spacing w:line="360" w:lineRule="auto"/>
+        <w:ind w:left="0"/>
+        <w:rPr>
+          <w:rFonts w:ascii="Times New Roman" w:eastAsiaTheme="minorEastAsia" w:hAnsi="Times New Roman" w:cs="Times New Roman"/>
+          <w:b/>
+          <w:bCs/>
+        </w:rPr>
+      </w:pPr>
+    </w:p>
+    <w:p>
+      <w:pPr>
+        <w:pStyle w:val="a3"/>
+        <w:spacing w:line="360" w:lineRule="auto"/>
+        <w:ind w:left="0"/>
+        <w:rPr>
+          <w:rFonts w:ascii="Times New Roman" w:eastAsiaTheme="minorEastAsia" w:hAnsi="Times New Roman" w:cs="Times New Roman"/>
+          <w:b/>
+          <w:bCs/>
+        </w:rPr>
+      </w:pPr>
+      <w:r>
+        <w:rPr>
+          <w:rFonts w:ascii="Times New Roman" w:eastAsiaTheme="minorEastAsia" w:hAnsi="Times New Roman" w:cs="Times New Roman"/>
+          <w:b/>
+          <w:bCs/>
+        </w:rPr>
+        <w:t>Задание 4.</w:t>
+      </w:r>
+    </w:p>
+    <w:p>
+      <w:pPr>
+        <w:pStyle w:val="a3"/>
+        <w:spacing w:line="360" w:lineRule="auto"/>
+        <w:ind w:left="0"/>
+        <w:rPr>
+          <w:rFonts w:ascii="Times New Roman" w:eastAsiaTheme="minorEastAsia" w:hAnsi="Times New Roman" w:cs="Times New Roman"/>
+        </w:rPr>
+      </w:pPr>
+      <w:r>
+        <w:rPr>
+          <w:rFonts w:ascii="Times New Roman" w:eastAsiaTheme="minorEastAsia" w:hAnsi="Times New Roman" w:cs="Times New Roman"/>
+        </w:rPr>
+        <w:t>Текст: КОЩАВЦЕВ = (12</w:t>
+      </w:r>
+      <w:r>
+        <w:rPr>
+          <w:rFonts w:ascii="Times New Roman" w:eastAsiaTheme="minorEastAsia" w:hAnsi="Times New Roman" w:cs="Times New Roman"/>
+          <w:lang w:val="en-US"/>
+        </w:rPr>
+        <w:t>, 16, 27, 1, 3, 24, 6, 3</w:t>
+      </w:r>
+      <w:r>
+        <w:rPr>
+          <w:rFonts w:ascii="Times New Roman" w:eastAsiaTheme="minorEastAsia" w:hAnsi="Times New Roman" w:cs="Times New Roman"/>
+        </w:rPr>
+        <w:t>)</w:t>
+      </w:r>
+    </w:p>
+    <w:p>
+      <w:pPr>
+        <w:pStyle w:val="a3"/>
+        <w:spacing w:line="360" w:lineRule="auto"/>
+        <w:ind w:left="0"/>
+        <w:rPr>
+          <w:rFonts w:ascii="Times New Roman" w:eastAsiaTheme="minorEastAsia" w:hAnsi="Times New Roman" w:cs="Times New Roman"/>
+        </w:rPr>
+      </w:pPr>
+      <w:r>
+        <w:rPr>
+          <w:rFonts w:ascii="Times New Roman" w:eastAsiaTheme="minorEastAsia" w:hAnsi="Times New Roman" w:cs="Times New Roman"/>
+          <w:lang w:val="en-US"/>
+        </w:rPr>
+        <w:t>p</w:t>
+      </w:r>
+      <w:r>
+        <w:rPr>
+          <w:rFonts w:ascii="Times New Roman" w:eastAsiaTheme="minorEastAsia" w:hAnsi="Times New Roman" w:cs="Times New Roman"/>
+        </w:rPr>
+        <w:t xml:space="preserve"> = 13, </w:t>
+      </w:r>
+      <w:r>
+        <w:rPr>
+          <w:rFonts w:ascii="Times New Roman" w:eastAsiaTheme="minorEastAsia" w:hAnsi="Times New Roman" w:cs="Times New Roman"/>
+          <w:lang w:val="en-US"/>
+        </w:rPr>
+        <w:t>q</w:t>
+      </w:r>
+      <w:r>
+        <w:rPr>
+          <w:rFonts w:ascii="Times New Roman" w:eastAsiaTheme="minorEastAsia" w:hAnsi="Times New Roman" w:cs="Times New Roman"/>
+        </w:rPr>
+        <w:t xml:space="preserve"> = 31, </w:t>
+      </w:r>
+      <w:r>
+        <w:rPr>
+          <w:rFonts w:ascii="Times New Roman" w:eastAsiaTheme="minorEastAsia" w:hAnsi="Times New Roman" w:cs="Times New Roman"/>
+          <w:lang w:val="en-US"/>
+        </w:rPr>
+        <w:t>n</w:t>
+      </w:r>
+      <w:r>
+        <w:rPr>
+          <w:rFonts w:ascii="Times New Roman" w:eastAsiaTheme="minorEastAsia" w:hAnsi="Times New Roman" w:cs="Times New Roman"/>
+        </w:rPr>
+        <w:t xml:space="preserve"> = 403</w:t>
+      </w:r>
+      <w:r>
+        <w:rPr>
+          <w:rFonts w:ascii="Times New Roman" w:eastAsiaTheme="minorEastAsia" w:hAnsi="Times New Roman" w:cs="Times New Roman"/>
+        </w:rPr>
+        <w:t xml:space="preserve">, </w:t>
+      </w:r>
+      <m:oMath>
+        <m:r>
+          <w:rPr>
+            <w:rFonts w:ascii="Cambria Math" w:eastAsiaTheme="minorEastAsia" w:hAnsi="Cambria Math" w:cs="Times New Roman"/>
+            <w:lang w:val="en-US"/>
+          </w:rPr>
+          <m:t>H</m:t>
+        </m:r>
+      </m:oMath>
+      <w:r>
+        <w:rPr>
+          <w:rFonts w:ascii="Times New Roman" w:eastAsiaTheme="minorEastAsia" w:hAnsi="Times New Roman" w:cs="Times New Roman"/>
+        </w:rPr>
+        <w:t xml:space="preserve">0 = </w:t>
+      </w:r>
+      <w:r>
+        <w:rPr>
+          <w:rFonts w:ascii="Times New Roman" w:eastAsiaTheme="minorEastAsia" w:hAnsi="Times New Roman" w:cs="Times New Roman"/>
+        </w:rPr>
+        <w:t>38</w:t>
+      </w:r>
+    </w:p>
+    <w:p>
+      <w:pPr>
+        <w:pStyle w:val="a3"/>
+        <w:spacing w:line="360" w:lineRule="auto"/>
+        <w:ind w:left="0"/>
+        <w:rPr>
+          <w:rFonts w:ascii="Times New Roman" w:eastAsiaTheme="minorEastAsia" w:hAnsi="Times New Roman" w:cs="Times New Roman"/>
+          <w:lang w:val="en-US"/>
+        </w:rPr>
+      </w:pPr>
+      <w:r>
+        <w:rPr>
+          <w:rFonts w:ascii="Times New Roman" w:eastAsiaTheme="minorEastAsia" w:hAnsi="Times New Roman" w:cs="Times New Roman"/>
+          <w:lang w:val="en-US"/>
+        </w:rPr>
+        <w:t xml:space="preserve">H1 = </w:t>
+      </w:r>
+      <m:oMath>
+        <m:sSup>
+          <m:sSupPr>
+            <m:ctrlPr>
+              <w:rPr>
+                <w:rFonts w:ascii="Cambria Math" w:eastAsiaTheme="minorEastAsia" w:hAnsi="Cambria Math" w:cs="Times New Roman"/>
+                <w:i/>
+                <w:lang w:val="en-US"/>
+              </w:rPr>
+            </m:ctrlPr>
+          </m:sSupPr>
+          <m:e>
+            <m:r>
+              <m:rPr>
+                <m:sty m:val="p"/>
+              </m:rPr>
+              <w:rPr>
+                <w:rFonts w:ascii="Cambria Math" w:eastAsiaTheme="minorEastAsia" w:hAnsi="Cambria Math" w:cs="Times New Roman"/>
+                <w:lang w:val="en-US"/>
+              </w:rPr>
+              <m:t>(38 + 12)</m:t>
+            </m:r>
+          </m:e>
+          <m:sup>
+            <m:r>
+              <w:rPr>
+                <w:rFonts w:ascii="Cambria Math" w:eastAsiaTheme="minorEastAsia" w:hAnsi="Cambria Math" w:cs="Times New Roman"/>
+                <w:lang w:val="en-US"/>
+              </w:rPr>
+              <m:t>2</m:t>
+            </m:r>
+          </m:sup>
+        </m:sSup>
+      </m:oMath>
+      <w:r>
+        <w:rPr>
+          <w:rFonts w:ascii="Times New Roman" w:eastAsiaTheme="minorEastAsia" w:hAnsi="Times New Roman" w:cs="Times New Roman"/>
+          <w:lang w:val="en-US"/>
+        </w:rPr>
+        <w:t xml:space="preserve"> mod 403 = 82</w:t>
+      </w:r>
+    </w:p>
+    <w:p>
+      <w:pPr>
+        <w:pStyle w:val="a3"/>
+        <w:spacing w:line="360" w:lineRule="auto"/>
+        <w:ind w:left="0"/>
+        <w:rPr>
+          <w:rFonts w:ascii="Times New Roman" w:eastAsiaTheme="minorEastAsia" w:hAnsi="Times New Roman" w:cs="Times New Roman"/>
+          <w:lang w:val="en-US"/>
+        </w:rPr>
+      </w:pPr>
+      <w:r>
+        <w:rPr>
+          <w:rFonts w:ascii="Times New Roman" w:eastAsiaTheme="minorEastAsia" w:hAnsi="Times New Roman" w:cs="Times New Roman"/>
+          <w:lang w:val="en-US"/>
+        </w:rPr>
+        <w:t>H</w:t>
+      </w:r>
+      <w:r>
+        <w:rPr>
+          <w:rFonts w:ascii="Times New Roman" w:eastAsiaTheme="minorEastAsia" w:hAnsi="Times New Roman" w:cs="Times New Roman"/>
+          <w:lang w:val="en-US"/>
+        </w:rPr>
+        <w:t>2</w:t>
+      </w:r>
+      <w:r>
+        <w:rPr>
+          <w:rFonts w:ascii="Times New Roman" w:eastAsiaTheme="minorEastAsia" w:hAnsi="Times New Roman" w:cs="Times New Roman"/>
+          <w:lang w:val="en-US"/>
+        </w:rPr>
+        <w:t xml:space="preserve"> = </w:t>
+      </w:r>
+      <m:oMath>
+        <m:sSup>
+          <m:sSupPr>
+            <m:ctrlPr>
+              <w:rPr>
+                <w:rFonts w:ascii="Cambria Math" w:eastAsiaTheme="minorEastAsia" w:hAnsi="Cambria Math" w:cs="Times New Roman"/>
+                <w:i/>
+                <w:lang w:val="en-US"/>
+              </w:rPr>
+            </m:ctrlPr>
+          </m:sSupPr>
+          <m:e>
+            <m:r>
+              <m:rPr>
+                <m:sty m:val="p"/>
+              </m:rPr>
+              <w:rPr>
+                <w:rFonts w:ascii="Cambria Math" w:eastAsiaTheme="minorEastAsia" w:hAnsi="Cambria Math" w:cs="Times New Roman"/>
+                <w:lang w:val="en-US"/>
+              </w:rPr>
+              <m:t>(</m:t>
+            </m:r>
+            <m:r>
+              <m:rPr>
+                <m:sty m:val="p"/>
+              </m:rPr>
+              <w:rPr>
+                <w:rFonts w:ascii="Cambria Math" w:eastAsiaTheme="minorEastAsia" w:hAnsi="Cambria Math" w:cs="Times New Roman"/>
+                <w:lang w:val="en-US"/>
+              </w:rPr>
+              <m:t>82</m:t>
+            </m:r>
+            <m:r>
+              <m:rPr>
+                <m:sty m:val="p"/>
+              </m:rPr>
+              <w:rPr>
+                <w:rFonts w:ascii="Cambria Math" w:eastAsiaTheme="minorEastAsia" w:hAnsi="Cambria Math" w:cs="Times New Roman"/>
+                <w:lang w:val="en-US"/>
+              </w:rPr>
+              <m:t xml:space="preserve">+ </m:t>
+            </m:r>
+            <m:r>
+              <m:rPr>
+                <m:sty m:val="p"/>
+              </m:rPr>
+              <w:rPr>
+                <w:rFonts w:ascii="Cambria Math" w:eastAsiaTheme="minorEastAsia" w:hAnsi="Cambria Math" w:cs="Times New Roman"/>
+                <w:lang w:val="en-US"/>
+              </w:rPr>
+              <m:t>16</m:t>
+            </m:r>
+            <m:r>
+              <m:rPr>
+                <m:sty m:val="p"/>
+              </m:rPr>
+              <w:rPr>
+                <w:rFonts w:ascii="Cambria Math" w:eastAsiaTheme="minorEastAsia" w:hAnsi="Cambria Math" w:cs="Times New Roman"/>
+                <w:lang w:val="en-US"/>
+              </w:rPr>
+              <m:t>)</m:t>
+            </m:r>
+          </m:e>
+          <m:sup>
+            <m:r>
+              <w:rPr>
+                <w:rFonts w:ascii="Cambria Math" w:eastAsiaTheme="minorEastAsia" w:hAnsi="Cambria Math" w:cs="Times New Roman"/>
+                <w:lang w:val="en-US"/>
+              </w:rPr>
+              <m:t>2</m:t>
+            </m:r>
+          </m:sup>
+        </m:sSup>
+      </m:oMath>
+      <w:r>
+        <w:rPr>
+          <w:rFonts w:ascii="Times New Roman" w:eastAsiaTheme="minorEastAsia" w:hAnsi="Times New Roman" w:cs="Times New Roman"/>
+          <w:lang w:val="en-US"/>
+        </w:rPr>
+        <w:t xml:space="preserve"> mod 403 =</w:t>
+      </w:r>
+      <w:r>
+        <w:rPr>
+          <w:rFonts w:ascii="Times New Roman" w:eastAsiaTheme="minorEastAsia" w:hAnsi="Times New Roman" w:cs="Times New Roman"/>
+          <w:lang w:val="en-US"/>
+        </w:rPr>
+        <w:t xml:space="preserve"> 335</w:t>
+      </w:r>
+    </w:p>
+    <w:p>
+      <w:pPr>
+        <w:pStyle w:val="a3"/>
+        <w:spacing w:line="360" w:lineRule="auto"/>
+        <w:ind w:left="0"/>
+        <w:rPr>
+          <w:rFonts w:ascii="Times New Roman" w:eastAsiaTheme="minorEastAsia" w:hAnsi="Times New Roman" w:cs="Times New Roman"/>
+          <w:lang w:val="en-US"/>
+        </w:rPr>
+      </w:pPr>
+      <w:r>
+        <w:rPr>
+          <w:rFonts w:ascii="Times New Roman" w:eastAsiaTheme="minorEastAsia" w:hAnsi="Times New Roman" w:cs="Times New Roman"/>
+          <w:lang w:val="en-US"/>
+        </w:rPr>
+        <w:t>H</w:t>
+      </w:r>
+      <w:r>
+        <w:rPr>
+          <w:rFonts w:ascii="Times New Roman" w:eastAsiaTheme="minorEastAsia" w:hAnsi="Times New Roman" w:cs="Times New Roman"/>
+          <w:lang w:val="en-US"/>
+        </w:rPr>
+        <w:t>3</w:t>
+      </w:r>
+      <w:r>
+        <w:rPr>
+          <w:rFonts w:ascii="Times New Roman" w:eastAsiaTheme="minorEastAsia" w:hAnsi="Times New Roman" w:cs="Times New Roman"/>
+          <w:lang w:val="en-US"/>
+        </w:rPr>
+        <w:t xml:space="preserve"> = </w:t>
+      </w:r>
+      <m:oMath>
+        <m:sSup>
+          <m:sSupPr>
+            <m:ctrlPr>
+              <w:rPr>
+                <w:rFonts w:ascii="Cambria Math" w:eastAsiaTheme="minorEastAsia" w:hAnsi="Cambria Math" w:cs="Times New Roman"/>
+                <w:i/>
+                <w:lang w:val="en-US"/>
+              </w:rPr>
+            </m:ctrlPr>
+          </m:sSupPr>
+          <m:e>
+            <m:r>
+              <m:rPr>
+                <m:sty m:val="p"/>
+              </m:rPr>
+              <w:rPr>
+                <w:rFonts w:ascii="Cambria Math" w:eastAsiaTheme="minorEastAsia" w:hAnsi="Cambria Math" w:cs="Times New Roman"/>
+                <w:lang w:val="en-US"/>
+              </w:rPr>
+              <m:t>(</m:t>
+            </m:r>
+            <m:r>
+              <m:rPr>
+                <m:sty m:val="p"/>
+              </m:rPr>
+              <w:rPr>
+                <w:rFonts w:ascii="Cambria Math" w:eastAsiaTheme="minorEastAsia" w:hAnsi="Cambria Math" w:cs="Times New Roman"/>
+                <w:lang w:val="en-US"/>
+              </w:rPr>
+              <m:t>335</m:t>
+            </m:r>
+            <m:r>
+              <m:rPr>
+                <m:sty m:val="p"/>
+              </m:rPr>
+              <w:rPr>
+                <w:rFonts w:ascii="Cambria Math" w:eastAsiaTheme="minorEastAsia" w:hAnsi="Cambria Math" w:cs="Times New Roman"/>
+                <w:lang w:val="en-US"/>
+              </w:rPr>
+              <m:t xml:space="preserve"> + </m:t>
+            </m:r>
+            <m:r>
+              <m:rPr>
+                <m:sty m:val="p"/>
+              </m:rPr>
+              <w:rPr>
+                <w:rFonts w:ascii="Cambria Math" w:eastAsiaTheme="minorEastAsia" w:hAnsi="Cambria Math" w:cs="Times New Roman"/>
+                <w:lang w:val="en-US"/>
+              </w:rPr>
+              <m:t>27</m:t>
+            </m:r>
+            <m:r>
+              <m:rPr>
+                <m:sty m:val="p"/>
+              </m:rPr>
+              <w:rPr>
+                <w:rFonts w:ascii="Cambria Math" w:eastAsiaTheme="minorEastAsia" w:hAnsi="Cambria Math" w:cs="Times New Roman"/>
+                <w:lang w:val="en-US"/>
+              </w:rPr>
+              <m:t>)</m:t>
+            </m:r>
+          </m:e>
+          <m:sup>
+            <m:r>
+              <w:rPr>
+                <w:rFonts w:ascii="Cambria Math" w:eastAsiaTheme="minorEastAsia" w:hAnsi="Cambria Math" w:cs="Times New Roman"/>
+                <w:lang w:val="en-US"/>
+              </w:rPr>
+              <m:t>2</m:t>
+            </m:r>
+          </m:sup>
+        </m:sSup>
+      </m:oMath>
+      <w:r>
+        <w:rPr>
+          <w:rFonts w:ascii="Times New Roman" w:eastAsiaTheme="minorEastAsia" w:hAnsi="Times New Roman" w:cs="Times New Roman"/>
+          <w:lang w:val="en-US"/>
+        </w:rPr>
+        <w:t xml:space="preserve"> mod 403 =</w:t>
+      </w:r>
+      <w:r>
+        <w:rPr>
+          <w:rFonts w:ascii="Times New Roman" w:eastAsiaTheme="minorEastAsia" w:hAnsi="Times New Roman" w:cs="Times New Roman"/>
+          <w:lang w:val="en-US"/>
+        </w:rPr>
+        <w:t xml:space="preserve"> 69</w:t>
+      </w:r>
+    </w:p>
+    <w:p>
+      <w:pPr>
+        <w:pStyle w:val="a3"/>
+        <w:spacing w:line="360" w:lineRule="auto"/>
+        <w:ind w:left="0"/>
+        <w:rPr>
+          <w:rFonts w:ascii="Times New Roman" w:eastAsiaTheme="minorEastAsia" w:hAnsi="Times New Roman" w:cs="Times New Roman"/>
+          <w:lang w:val="en-US"/>
+        </w:rPr>
+      </w:pPr>
+      <w:r>
+        <w:rPr>
+          <w:rFonts w:ascii="Times New Roman" w:eastAsiaTheme="minorEastAsia" w:hAnsi="Times New Roman" w:cs="Times New Roman"/>
+          <w:lang w:val="en-US"/>
+        </w:rPr>
+        <w:t>H</w:t>
+      </w:r>
+      <w:r>
+        <w:rPr>
+          <w:rFonts w:ascii="Times New Roman" w:eastAsiaTheme="minorEastAsia" w:hAnsi="Times New Roman" w:cs="Times New Roman"/>
+          <w:lang w:val="en-US"/>
+        </w:rPr>
+        <w:t>4</w:t>
+      </w:r>
+      <w:r>
+        <w:rPr>
+          <w:rFonts w:ascii="Times New Roman" w:eastAsiaTheme="minorEastAsia" w:hAnsi="Times New Roman" w:cs="Times New Roman"/>
+          <w:lang w:val="en-US"/>
+        </w:rPr>
+        <w:t xml:space="preserve"> = </w:t>
+      </w:r>
+      <m:oMath>
+        <m:sSup>
+          <m:sSupPr>
+            <m:ctrlPr>
+              <w:rPr>
+                <w:rFonts w:ascii="Cambria Math" w:eastAsiaTheme="minorEastAsia" w:hAnsi="Cambria Math" w:cs="Times New Roman"/>
+                <w:i/>
+                <w:lang w:val="en-US"/>
+              </w:rPr>
+            </m:ctrlPr>
+          </m:sSupPr>
+          <m:e>
+            <m:r>
+              <m:rPr>
+                <m:sty m:val="p"/>
+              </m:rPr>
+              <w:rPr>
+                <w:rFonts w:ascii="Cambria Math" w:eastAsiaTheme="minorEastAsia" w:hAnsi="Cambria Math" w:cs="Times New Roman"/>
+                <w:lang w:val="en-US"/>
+              </w:rPr>
+              <m:t>(</m:t>
+            </m:r>
+            <m:r>
+              <m:rPr>
+                <m:sty m:val="p"/>
+              </m:rPr>
+              <w:rPr>
+                <w:rFonts w:ascii="Cambria Math" w:eastAsiaTheme="minorEastAsia" w:hAnsi="Cambria Math" w:cs="Times New Roman"/>
+                <w:lang w:val="en-US"/>
+              </w:rPr>
+              <m:t>69</m:t>
+            </m:r>
+            <m:r>
+              <m:rPr>
+                <m:sty m:val="p"/>
+              </m:rPr>
+              <w:rPr>
+                <w:rFonts w:ascii="Cambria Math" w:eastAsiaTheme="minorEastAsia" w:hAnsi="Cambria Math" w:cs="Times New Roman"/>
+                <w:lang w:val="en-US"/>
+              </w:rPr>
+              <m:t xml:space="preserve"> + </m:t>
+            </m:r>
+            <m:r>
+              <m:rPr>
+                <m:sty m:val="p"/>
+              </m:rPr>
+              <w:rPr>
+                <w:rFonts w:ascii="Cambria Math" w:eastAsiaTheme="minorEastAsia" w:hAnsi="Cambria Math" w:cs="Times New Roman"/>
+                <w:lang w:val="en-US"/>
+              </w:rPr>
+              <m:t>1</m:t>
+            </m:r>
+            <m:r>
+              <m:rPr>
+                <m:sty m:val="p"/>
+              </m:rPr>
+              <w:rPr>
+                <w:rFonts w:ascii="Cambria Math" w:eastAsiaTheme="minorEastAsia" w:hAnsi="Cambria Math" w:cs="Times New Roman"/>
+                <w:lang w:val="en-US"/>
+              </w:rPr>
+              <m:t>)</m:t>
+            </m:r>
+          </m:e>
+          <m:sup>
+            <m:r>
+              <w:rPr>
+                <w:rFonts w:ascii="Cambria Math" w:eastAsiaTheme="minorEastAsia" w:hAnsi="Cambria Math" w:cs="Times New Roman"/>
+                <w:lang w:val="en-US"/>
+              </w:rPr>
+              <m:t>2</m:t>
+            </m:r>
+          </m:sup>
+        </m:sSup>
+      </m:oMath>
+      <w:r>
+        <w:rPr>
+          <w:rFonts w:ascii="Times New Roman" w:eastAsiaTheme="minorEastAsia" w:hAnsi="Times New Roman" w:cs="Times New Roman"/>
+          <w:lang w:val="en-US"/>
+        </w:rPr>
+        <w:t xml:space="preserve"> mod 403 =</w:t>
+      </w:r>
+      <w:r>
+        <w:rPr>
+          <w:rFonts w:ascii="Times New Roman" w:eastAsiaTheme="minorEastAsia" w:hAnsi="Times New Roman" w:cs="Times New Roman"/>
+          <w:lang w:val="en-US"/>
+        </w:rPr>
+        <w:t xml:space="preserve"> 64</w:t>
+      </w:r>
+    </w:p>
+    <w:p>
+      <w:pPr>
+        <w:pStyle w:val="a3"/>
+        <w:spacing w:line="360" w:lineRule="auto"/>
+        <w:ind w:left="0"/>
+        <w:rPr>
+          <w:rFonts w:ascii="Times New Roman" w:eastAsiaTheme="minorEastAsia" w:hAnsi="Times New Roman" w:cs="Times New Roman"/>
+          <w:lang w:val="en-US"/>
+        </w:rPr>
+      </w:pPr>
+      <w:r>
+        <w:rPr>
+          <w:rFonts w:ascii="Times New Roman" w:eastAsiaTheme="minorEastAsia" w:hAnsi="Times New Roman" w:cs="Times New Roman"/>
+          <w:lang w:val="en-US"/>
+        </w:rPr>
+        <w:t>H</w:t>
+      </w:r>
+      <w:r>
+        <w:rPr>
+          <w:rFonts w:ascii="Times New Roman" w:eastAsiaTheme="minorEastAsia" w:hAnsi="Times New Roman" w:cs="Times New Roman"/>
+          <w:lang w:val="en-US"/>
+        </w:rPr>
+        <w:t>5</w:t>
+      </w:r>
+      <w:r>
+        <w:rPr>
+          <w:rFonts w:ascii="Times New Roman" w:eastAsiaTheme="minorEastAsia" w:hAnsi="Times New Roman" w:cs="Times New Roman"/>
+          <w:lang w:val="en-US"/>
+        </w:rPr>
+        <w:t xml:space="preserve"> = </w:t>
+      </w:r>
+      <m:oMath>
+        <m:sSup>
+          <m:sSupPr>
+            <m:ctrlPr>
+              <w:rPr>
+                <w:rFonts w:ascii="Cambria Math" w:eastAsiaTheme="minorEastAsia" w:hAnsi="Cambria Math" w:cs="Times New Roman"/>
+                <w:i/>
+                <w:lang w:val="en-US"/>
+              </w:rPr>
+            </m:ctrlPr>
+          </m:sSupPr>
+          <m:e>
+            <m:r>
+              <m:rPr>
+                <m:sty m:val="p"/>
+              </m:rPr>
+              <w:rPr>
+                <w:rFonts w:ascii="Cambria Math" w:eastAsiaTheme="minorEastAsia" w:hAnsi="Cambria Math" w:cs="Times New Roman"/>
+                <w:lang w:val="en-US"/>
+              </w:rPr>
+              <m:t>(</m:t>
+            </m:r>
+            <m:r>
+              <m:rPr>
+                <m:sty m:val="p"/>
+              </m:rPr>
+              <w:rPr>
+                <w:rFonts w:ascii="Cambria Math" w:eastAsiaTheme="minorEastAsia" w:hAnsi="Cambria Math" w:cs="Times New Roman"/>
+                <w:lang w:val="en-US"/>
+              </w:rPr>
+              <m:t>64</m:t>
+            </m:r>
+            <m:r>
+              <m:rPr>
+                <m:sty m:val="p"/>
+              </m:rPr>
+              <w:rPr>
+                <w:rFonts w:ascii="Cambria Math" w:eastAsiaTheme="minorEastAsia" w:hAnsi="Cambria Math" w:cs="Times New Roman"/>
+                <w:lang w:val="en-US"/>
+              </w:rPr>
+              <m:t xml:space="preserve"> + </m:t>
+            </m:r>
+            <m:r>
+              <m:rPr>
+                <m:sty m:val="p"/>
+              </m:rPr>
+              <w:rPr>
+                <w:rFonts w:ascii="Cambria Math" w:eastAsiaTheme="minorEastAsia" w:hAnsi="Cambria Math" w:cs="Times New Roman"/>
+                <w:lang w:val="en-US"/>
+              </w:rPr>
+              <m:t>3</m:t>
+            </m:r>
+            <m:r>
+              <m:rPr>
+                <m:sty m:val="p"/>
+              </m:rPr>
+              <w:rPr>
+                <w:rFonts w:ascii="Cambria Math" w:eastAsiaTheme="minorEastAsia" w:hAnsi="Cambria Math" w:cs="Times New Roman"/>
+                <w:lang w:val="en-US"/>
+              </w:rPr>
+              <m:t>)</m:t>
+            </m:r>
+          </m:e>
+          <m:sup>
+            <m:r>
+              <w:rPr>
+                <w:rFonts w:ascii="Cambria Math" w:eastAsiaTheme="minorEastAsia" w:hAnsi="Cambria Math" w:cs="Times New Roman"/>
+                <w:lang w:val="en-US"/>
+              </w:rPr>
+              <m:t>2</m:t>
+            </m:r>
+          </m:sup>
+        </m:sSup>
+      </m:oMath>
+      <w:r>
+        <w:rPr>
+          <w:rFonts w:ascii="Times New Roman" w:eastAsiaTheme="minorEastAsia" w:hAnsi="Times New Roman" w:cs="Times New Roman"/>
+          <w:lang w:val="en-US"/>
+        </w:rPr>
+        <w:t xml:space="preserve"> mod 403 =</w:t>
+      </w:r>
+      <w:r>
+        <w:rPr>
+          <w:rFonts w:ascii="Times New Roman" w:eastAsiaTheme="minorEastAsia" w:hAnsi="Times New Roman" w:cs="Times New Roman"/>
+          <w:lang w:val="en-US"/>
+        </w:rPr>
+        <w:t xml:space="preserve"> 56</w:t>
+      </w:r>
+    </w:p>
+    <w:p>
+      <w:pPr>
+        <w:pStyle w:val="a3"/>
+        <w:spacing w:line="360" w:lineRule="auto"/>
+        <w:ind w:left="0"/>
+        <w:rPr>
+          <w:rFonts w:ascii="Times New Roman" w:eastAsiaTheme="minorEastAsia" w:hAnsi="Times New Roman" w:cs="Times New Roman"/>
+          <w:lang w:val="en-US"/>
+        </w:rPr>
+      </w:pPr>
+      <w:r>
+        <w:rPr>
+          <w:rFonts w:ascii="Times New Roman" w:eastAsiaTheme="minorEastAsia" w:hAnsi="Times New Roman" w:cs="Times New Roman"/>
+          <w:lang w:val="en-US"/>
+        </w:rPr>
+        <w:t>H</w:t>
+      </w:r>
+      <w:r>
+        <w:rPr>
+          <w:rFonts w:ascii="Times New Roman" w:eastAsiaTheme="minorEastAsia" w:hAnsi="Times New Roman" w:cs="Times New Roman"/>
+          <w:lang w:val="en-US"/>
+        </w:rPr>
+        <w:t>6</w:t>
+      </w:r>
+      <w:r>
+        <w:rPr>
+          <w:rFonts w:ascii="Times New Roman" w:eastAsiaTheme="minorEastAsia" w:hAnsi="Times New Roman" w:cs="Times New Roman"/>
+          <w:lang w:val="en-US"/>
+        </w:rPr>
+        <w:t xml:space="preserve"> = </w:t>
+      </w:r>
+      <m:oMath>
+        <m:sSup>
+          <m:sSupPr>
+            <m:ctrlPr>
+              <w:rPr>
+                <w:rFonts w:ascii="Cambria Math" w:eastAsiaTheme="minorEastAsia" w:hAnsi="Cambria Math" w:cs="Times New Roman"/>
+                <w:i/>
+                <w:lang w:val="en-US"/>
+              </w:rPr>
+            </m:ctrlPr>
+          </m:sSupPr>
+          <m:e>
+            <m:r>
+              <m:rPr>
+                <m:sty m:val="p"/>
+              </m:rPr>
+              <w:rPr>
+                <w:rFonts w:ascii="Cambria Math" w:eastAsiaTheme="minorEastAsia" w:hAnsi="Cambria Math" w:cs="Times New Roman"/>
+                <w:lang w:val="en-US"/>
+              </w:rPr>
+              <m:t>(</m:t>
+            </m:r>
+            <m:r>
+              <m:rPr>
+                <m:sty m:val="p"/>
+              </m:rPr>
+              <w:rPr>
+                <w:rFonts w:ascii="Cambria Math" w:eastAsiaTheme="minorEastAsia" w:hAnsi="Cambria Math" w:cs="Times New Roman"/>
+                <w:lang w:val="en-US"/>
+              </w:rPr>
+              <m:t>56</m:t>
+            </m:r>
+            <m:r>
+              <m:rPr>
+                <m:sty m:val="p"/>
+              </m:rPr>
+              <w:rPr>
+                <w:rFonts w:ascii="Cambria Math" w:eastAsiaTheme="minorEastAsia" w:hAnsi="Cambria Math" w:cs="Times New Roman"/>
+                <w:lang w:val="en-US"/>
+              </w:rPr>
+              <m:t xml:space="preserve"> + </m:t>
+            </m:r>
+            <m:r>
+              <m:rPr>
+                <m:sty m:val="p"/>
+              </m:rPr>
+              <w:rPr>
+                <w:rFonts w:ascii="Cambria Math" w:eastAsiaTheme="minorEastAsia" w:hAnsi="Cambria Math" w:cs="Times New Roman"/>
+                <w:lang w:val="en-US"/>
+              </w:rPr>
+              <m:t>24</m:t>
+            </m:r>
+            <m:r>
+              <m:rPr>
+                <m:sty m:val="p"/>
+              </m:rPr>
+              <w:rPr>
+                <w:rFonts w:ascii="Cambria Math" w:eastAsiaTheme="minorEastAsia" w:hAnsi="Cambria Math" w:cs="Times New Roman"/>
+                <w:lang w:val="en-US"/>
+              </w:rPr>
+              <m:t>)</m:t>
+            </m:r>
+          </m:e>
+          <m:sup>
+            <m:r>
+              <w:rPr>
+                <w:rFonts w:ascii="Cambria Math" w:eastAsiaTheme="minorEastAsia" w:hAnsi="Cambria Math" w:cs="Times New Roman"/>
+                <w:lang w:val="en-US"/>
+              </w:rPr>
+              <m:t>2</m:t>
+            </m:r>
+          </m:sup>
+        </m:sSup>
+      </m:oMath>
+      <w:r>
+        <w:rPr>
+          <w:rFonts w:ascii="Times New Roman" w:eastAsiaTheme="minorEastAsia" w:hAnsi="Times New Roman" w:cs="Times New Roman"/>
+          <w:lang w:val="en-US"/>
+        </w:rPr>
+        <w:t xml:space="preserve"> mod 403 =</w:t>
+      </w:r>
+      <w:r>
+        <w:rPr>
+          <w:rFonts w:ascii="Times New Roman" w:eastAsiaTheme="minorEastAsia" w:hAnsi="Times New Roman" w:cs="Times New Roman"/>
+          <w:lang w:val="en-US"/>
+        </w:rPr>
+        <w:t xml:space="preserve"> 355</w:t>
+      </w:r>
+    </w:p>
+    <w:p>
+      <w:pPr>
+        <w:pStyle w:val="a3"/>
+        <w:spacing w:line="360" w:lineRule="auto"/>
+        <w:ind w:left="0"/>
+        <w:rPr>
+          <w:rFonts w:ascii="Times New Roman" w:eastAsiaTheme="minorEastAsia" w:hAnsi="Times New Roman" w:cs="Times New Roman"/>
+          <w:lang w:val="en-US"/>
+        </w:rPr>
+      </w:pPr>
+      <w:r>
+        <w:rPr>
+          <w:rFonts w:ascii="Times New Roman" w:eastAsiaTheme="minorEastAsia" w:hAnsi="Times New Roman" w:cs="Times New Roman"/>
+          <w:lang w:val="en-US"/>
+        </w:rPr>
+        <w:t>H</w:t>
+      </w:r>
+      <w:r>
+        <w:rPr>
+          <w:rFonts w:ascii="Times New Roman" w:eastAsiaTheme="minorEastAsia" w:hAnsi="Times New Roman" w:cs="Times New Roman"/>
+          <w:lang w:val="en-US"/>
+        </w:rPr>
+        <w:t>7</w:t>
+      </w:r>
+      <w:r>
+        <w:rPr>
+          <w:rFonts w:ascii="Times New Roman" w:eastAsiaTheme="minorEastAsia" w:hAnsi="Times New Roman" w:cs="Times New Roman"/>
+          <w:lang w:val="en-US"/>
+        </w:rPr>
+        <w:t xml:space="preserve"> = </w:t>
+      </w:r>
+      <m:oMath>
+        <m:sSup>
+          <m:sSupPr>
+            <m:ctrlPr>
+              <w:rPr>
+                <w:rFonts w:ascii="Cambria Math" w:eastAsiaTheme="minorEastAsia" w:hAnsi="Cambria Math" w:cs="Times New Roman"/>
+                <w:i/>
+                <w:lang w:val="en-US"/>
+              </w:rPr>
+            </m:ctrlPr>
+          </m:sSupPr>
+          <m:e>
+            <m:r>
+              <m:rPr>
+                <m:sty m:val="p"/>
+              </m:rPr>
+              <w:rPr>
+                <w:rFonts w:ascii="Cambria Math" w:eastAsiaTheme="minorEastAsia" w:hAnsi="Cambria Math" w:cs="Times New Roman"/>
+                <w:lang w:val="en-US"/>
+              </w:rPr>
+              <m:t>(</m:t>
+            </m:r>
+            <m:r>
+              <m:rPr>
+                <m:sty m:val="p"/>
+              </m:rPr>
+              <w:rPr>
+                <w:rFonts w:ascii="Cambria Math" w:eastAsiaTheme="minorEastAsia" w:hAnsi="Cambria Math" w:cs="Times New Roman"/>
+                <w:lang w:val="en-US"/>
+              </w:rPr>
+              <m:t>355</m:t>
+            </m:r>
+            <m:r>
+              <m:rPr>
+                <m:sty m:val="p"/>
+              </m:rPr>
+              <w:rPr>
+                <w:rFonts w:ascii="Cambria Math" w:eastAsiaTheme="minorEastAsia" w:hAnsi="Cambria Math" w:cs="Times New Roman"/>
+                <w:lang w:val="en-US"/>
+              </w:rPr>
+              <m:t xml:space="preserve"> + </m:t>
+            </m:r>
+            <m:r>
+              <m:rPr>
+                <m:sty m:val="p"/>
+              </m:rPr>
+              <w:rPr>
+                <w:rFonts w:ascii="Cambria Math" w:eastAsiaTheme="minorEastAsia" w:hAnsi="Cambria Math" w:cs="Times New Roman"/>
+                <w:lang w:val="en-US"/>
+              </w:rPr>
+              <m:t>6</m:t>
+            </m:r>
+            <m:r>
+              <m:rPr>
+                <m:sty m:val="p"/>
+              </m:rPr>
+              <w:rPr>
+                <w:rFonts w:ascii="Cambria Math" w:eastAsiaTheme="minorEastAsia" w:hAnsi="Cambria Math" w:cs="Times New Roman"/>
+                <w:lang w:val="en-US"/>
+              </w:rPr>
+              <m:t>)</m:t>
+            </m:r>
+          </m:e>
+          <m:sup>
+            <m:r>
+              <w:rPr>
+                <w:rFonts w:ascii="Cambria Math" w:eastAsiaTheme="minorEastAsia" w:hAnsi="Cambria Math" w:cs="Times New Roman"/>
+                <w:lang w:val="en-US"/>
+              </w:rPr>
+              <m:t>2</m:t>
+            </m:r>
+          </m:sup>
+        </m:sSup>
+      </m:oMath>
+      <w:r>
+        <w:rPr>
+          <w:rFonts w:ascii="Times New Roman" w:eastAsiaTheme="minorEastAsia" w:hAnsi="Times New Roman" w:cs="Times New Roman"/>
+          <w:lang w:val="en-US"/>
+        </w:rPr>
+        <w:t xml:space="preserve"> mod 403 =</w:t>
+      </w:r>
+      <w:r>
+        <w:rPr>
+          <w:rFonts w:ascii="Times New Roman" w:eastAsiaTheme="minorEastAsia" w:hAnsi="Times New Roman" w:cs="Times New Roman"/>
+          <w:lang w:val="en-US"/>
+        </w:rPr>
+        <w:t xml:space="preserve"> 152</w:t>
+      </w:r>
+    </w:p>
+    <w:p>
+      <w:pPr>
+        <w:pStyle w:val="a3"/>
+        <w:spacing w:line="360" w:lineRule="auto"/>
+        <w:ind w:left="0"/>
+        <w:rPr>
+          <w:rFonts w:ascii="Times New Roman" w:eastAsiaTheme="minorEastAsia" w:hAnsi="Times New Roman" w:cs="Times New Roman"/>
+          <w:lang w:val="en-US"/>
+        </w:rPr>
+      </w:pPr>
+      <w:r>
+        <w:rPr>
+          <w:rFonts w:ascii="Times New Roman" w:eastAsiaTheme="minorEastAsia" w:hAnsi="Times New Roman" w:cs="Times New Roman"/>
+          <w:lang w:val="en-US"/>
+        </w:rPr>
+        <w:t>H</w:t>
+      </w:r>
+      <w:r>
+        <w:rPr>
+          <w:rFonts w:ascii="Times New Roman" w:eastAsiaTheme="minorEastAsia" w:hAnsi="Times New Roman" w:cs="Times New Roman"/>
+          <w:lang w:val="en-US"/>
+        </w:rPr>
+        <w:t>8</w:t>
+      </w:r>
+      <w:r>
+        <w:rPr>
+          <w:rFonts w:ascii="Times New Roman" w:eastAsiaTheme="minorEastAsia" w:hAnsi="Times New Roman" w:cs="Times New Roman"/>
+          <w:lang w:val="en-US"/>
+        </w:rPr>
+        <w:t xml:space="preserve"> = </w:t>
+      </w:r>
+      <m:oMath>
+        <m:sSup>
+          <m:sSupPr>
+            <m:ctrlPr>
+              <w:rPr>
+                <w:rFonts w:ascii="Cambria Math" w:eastAsiaTheme="minorEastAsia" w:hAnsi="Cambria Math" w:cs="Times New Roman"/>
+                <w:i/>
+                <w:lang w:val="en-US"/>
+              </w:rPr>
+            </m:ctrlPr>
+          </m:sSupPr>
+          <m:e>
+            <m:r>
+              <m:rPr>
+                <m:sty m:val="p"/>
+              </m:rPr>
+              <w:rPr>
+                <w:rFonts w:ascii="Cambria Math" w:eastAsiaTheme="minorEastAsia" w:hAnsi="Cambria Math" w:cs="Times New Roman"/>
+                <w:lang w:val="en-US"/>
+              </w:rPr>
+              <m:t>(</m:t>
+            </m:r>
+            <m:r>
+              <m:rPr>
+                <m:sty m:val="p"/>
+              </m:rPr>
+              <w:rPr>
+                <w:rFonts w:ascii="Cambria Math" w:eastAsiaTheme="minorEastAsia" w:hAnsi="Cambria Math" w:cs="Times New Roman"/>
+                <w:lang w:val="en-US"/>
+              </w:rPr>
+              <m:t>152</m:t>
+            </m:r>
+            <m:r>
+              <m:rPr>
+                <m:sty m:val="p"/>
+              </m:rPr>
+              <w:rPr>
+                <w:rFonts w:ascii="Cambria Math" w:eastAsiaTheme="minorEastAsia" w:hAnsi="Cambria Math" w:cs="Times New Roman"/>
+                <w:lang w:val="en-US"/>
+              </w:rPr>
+              <m:t xml:space="preserve"> + </m:t>
+            </m:r>
+            <m:r>
+              <m:rPr>
+                <m:sty m:val="p"/>
+              </m:rPr>
+              <w:rPr>
+                <w:rFonts w:ascii="Cambria Math" w:eastAsiaTheme="minorEastAsia" w:hAnsi="Cambria Math" w:cs="Times New Roman"/>
+                <w:lang w:val="en-US"/>
+              </w:rPr>
+              <m:t>3</m:t>
+            </m:r>
+            <m:r>
+              <m:rPr>
+                <m:sty m:val="p"/>
+              </m:rPr>
+              <w:rPr>
+                <w:rFonts w:ascii="Cambria Math" w:eastAsiaTheme="minorEastAsia" w:hAnsi="Cambria Math" w:cs="Times New Roman"/>
+                <w:lang w:val="en-US"/>
+              </w:rPr>
+              <m:t>)</m:t>
+            </m:r>
+          </m:e>
+          <m:sup>
+            <m:r>
+              <w:rPr>
+                <w:rFonts w:ascii="Cambria Math" w:eastAsiaTheme="minorEastAsia" w:hAnsi="Cambria Math" w:cs="Times New Roman"/>
+                <w:lang w:val="en-US"/>
+              </w:rPr>
+              <m:t>2</m:t>
+            </m:r>
+          </m:sup>
+        </m:sSup>
+      </m:oMath>
+      <w:r>
+        <w:rPr>
+          <w:rFonts w:ascii="Times New Roman" w:eastAsiaTheme="minorEastAsia" w:hAnsi="Times New Roman" w:cs="Times New Roman"/>
+          <w:lang w:val="en-US"/>
+        </w:rPr>
+        <w:t xml:space="preserve"> mod 403 =</w:t>
+      </w:r>
+      <w:r>
+        <w:rPr>
+          <w:rFonts w:ascii="Times New Roman" w:eastAsiaTheme="minorEastAsia" w:hAnsi="Times New Roman" w:cs="Times New Roman"/>
+          <w:lang w:val="en-US"/>
+        </w:rPr>
+        <w:t xml:space="preserve"> 248</w:t>
+      </w:r>
+    </w:p>
+    <w:p>
+      <w:pPr>
+        <w:pStyle w:val="a3"/>
+        <w:spacing w:line="360" w:lineRule="auto"/>
+        <w:ind w:left="0"/>
+        <w:rPr>
+          <w:rFonts w:ascii="Times New Roman" w:eastAsiaTheme="minorEastAsia" w:hAnsi="Times New Roman" w:cs="Times New Roman"/>
+          <w:lang w:val="en-US"/>
+        </w:rPr>
+      </w:pPr>
+      <w:r>
+        <w:rPr>
+          <w:rFonts w:ascii="Times New Roman" w:eastAsiaTheme="minorEastAsia" w:hAnsi="Times New Roman" w:cs="Times New Roman"/>
+        </w:rPr>
+        <w:t xml:space="preserve">Хеш-образ: </w:t>
+      </w:r>
+      <w:r>
+        <w:rPr>
+          <w:rFonts w:ascii="Times New Roman" w:eastAsiaTheme="minorEastAsia" w:hAnsi="Times New Roman" w:cs="Times New Roman"/>
+          <w:lang w:val="en-US"/>
+        </w:rPr>
+        <w:t>248</w:t>
+      </w:r>
+    </w:p>
+    <w:p>
+      <w:pPr>
+        <w:pStyle w:val="a3"/>
+        <w:spacing w:line="360" w:lineRule="auto"/>
+        <w:ind w:left="0"/>
+        <w:rPr>
+          <w:rFonts w:ascii="Times New Roman" w:eastAsiaTheme="minorEastAsia" w:hAnsi="Times New Roman" w:cs="Times New Roman"/>
+          <w:lang w:val="en-US"/>
+        </w:rPr>
+      </w:pPr>
+    </w:p>
+    <w:p>
+      <w:pPr>
+        <w:pStyle w:val="a3"/>
+        <w:spacing w:line="360" w:lineRule="auto"/>
+        <w:ind w:left="0"/>
+        <w:rPr>
+          <w:rFonts w:ascii="Times New Roman" w:eastAsiaTheme="minorEastAsia" w:hAnsi="Times New Roman" w:cs="Times New Roman"/>
+          <w:b/>
+          <w:bCs/>
+        </w:rPr>
+      </w:pPr>
+      <w:r>
+        <w:rPr>
+          <w:rFonts w:ascii="Times New Roman" w:eastAsiaTheme="minorEastAsia" w:hAnsi="Times New Roman" w:cs="Times New Roman"/>
+          <w:b/>
+          <w:bCs/>
+        </w:rPr>
+        <w:t xml:space="preserve">Задание </w:t>
+      </w:r>
+      <w:r>
+        <w:rPr>
+          <w:rFonts w:ascii="Times New Roman" w:eastAsiaTheme="minorEastAsia" w:hAnsi="Times New Roman" w:cs="Times New Roman"/>
+          <w:b/>
+          <w:bCs/>
+          <w:lang w:val="en-US"/>
+        </w:rPr>
+        <w:t>5</w:t>
+      </w:r>
+      <w:r>
+        <w:rPr>
+          <w:rFonts w:ascii="Times New Roman" w:eastAsiaTheme="minorEastAsia" w:hAnsi="Times New Roman" w:cs="Times New Roman"/>
+          <w:b/>
+          <w:bCs/>
+        </w:rPr>
+        <w:t>.</w:t>
+      </w:r>
+    </w:p>
+    <w:p>
+      <w:pPr>
+        <w:pStyle w:val="a3"/>
+        <w:spacing w:line="360" w:lineRule="auto"/>
+        <w:ind w:left="0"/>
+        <w:rPr>
+          <w:rFonts w:ascii="Times New Roman" w:eastAsiaTheme="minorEastAsia" w:hAnsi="Times New Roman" w:cs="Times New Roman"/>
+          <w:lang w:val="en-US"/>
+        </w:rPr>
+      </w:pPr>
+      <w:r>
+        <w:rPr>
+          <w:rFonts w:ascii="Times New Roman" w:eastAsiaTheme="minorEastAsia" w:hAnsi="Times New Roman" w:cs="Times New Roman"/>
+        </w:rPr>
+        <w:t xml:space="preserve">Хеш-образ: </w:t>
+      </w:r>
+      <w:r>
+        <w:rPr>
+          <w:rFonts w:ascii="Times New Roman" w:eastAsiaTheme="minorEastAsia" w:hAnsi="Times New Roman" w:cs="Times New Roman"/>
+          <w:lang w:val="en-US"/>
+        </w:rPr>
+        <w:t>248</w:t>
+      </w:r>
+    </w:p>
+    <w:p>
+      <w:pPr>
+        <w:pStyle w:val="a3"/>
+        <w:spacing w:line="360" w:lineRule="auto"/>
+        <w:ind w:left="0"/>
+        <w:rPr>
+          <w:rFonts w:ascii="Times New Roman" w:eastAsiaTheme="minorEastAsia" w:hAnsi="Times New Roman" w:cs="Times New Roman"/>
+          <w:lang w:val="en-US"/>
+        </w:rPr>
+      </w:pPr>
+      <w:r>
+        <w:rPr>
+          <w:rFonts w:ascii="Times New Roman" w:eastAsiaTheme="minorEastAsia" w:hAnsi="Times New Roman" w:cs="Times New Roman"/>
+          <w:lang w:val="en-US"/>
+        </w:rPr>
+        <w:t>RSA</w:t>
+      </w:r>
+      <w:r>
+        <w:rPr>
+          <w:rFonts w:ascii="Times New Roman" w:eastAsiaTheme="minorEastAsia" w:hAnsi="Times New Roman" w:cs="Times New Roman"/>
+          <w:lang w:val="en-US"/>
+        </w:rPr>
+        <w:t>: (107, 360)</w:t>
+      </w:r>
+    </w:p>
+    <w:p>
+      <w:pPr>
+        <w:pStyle w:val="a3"/>
+        <w:spacing w:line="360" w:lineRule="auto"/>
+        <w:ind w:left="0"/>
+        <w:rPr>
+          <w:rFonts w:ascii="Times New Roman" w:eastAsiaTheme="minorEastAsia" w:hAnsi="Times New Roman" w:cs="Times New Roman"/>
+        </w:rPr>
+      </w:pPr>
+      <w:r>
+        <w:rPr>
+          <w:rFonts w:ascii="Times New Roman" w:eastAsiaTheme="minorEastAsia" w:hAnsi="Times New Roman" w:cs="Times New Roman"/>
+          <w:lang w:val="en-US"/>
+        </w:rPr>
+        <w:t xml:space="preserve">s = </w:t>
+      </w:r>
+      <m:oMath>
+        <m:sSup>
+          <m:sSupPr>
+            <m:ctrlPr>
+              <w:rPr>
+                <w:rFonts w:ascii="Cambria Math" w:eastAsiaTheme="minorEastAsia" w:hAnsi="Cambria Math" w:cs="Times New Roman"/>
+                <w:i/>
+                <w:lang w:val="en-US"/>
+              </w:rPr>
+            </m:ctrlPr>
+          </m:sSupPr>
+          <m:e>
+            <m:r>
+              <w:rPr>
+                <w:rFonts w:ascii="Cambria Math" w:eastAsiaTheme="minorEastAsia" w:hAnsi="Cambria Math" w:cs="Times New Roman"/>
+                <w:lang w:val="en-US"/>
+              </w:rPr>
+              <m:t>248</m:t>
+            </m:r>
+          </m:e>
+          <m:sup>
+            <m:r>
+              <w:rPr>
+                <w:rFonts w:ascii="Cambria Math" w:eastAsiaTheme="minorEastAsia" w:hAnsi="Cambria Math" w:cs="Times New Roman"/>
+                <w:lang w:val="en-US"/>
+              </w:rPr>
+              <m:t>107</m:t>
+            </m:r>
+          </m:sup>
+        </m:sSup>
+      </m:oMath>
+      <w:r>
+        <w:rPr>
+          <w:rFonts w:ascii="Times New Roman" w:eastAsiaTheme="minorEastAsia" w:hAnsi="Times New Roman" w:cs="Times New Roman"/>
+          <w:lang w:val="en-US"/>
+        </w:rPr>
+        <w:t>mod 360 = 272</w:t>
+      </w:r>
+    </w:p>
+    <w:p>
+      <w:pPr>
+        <w:pStyle w:val="a3"/>
+        <w:spacing w:line="360" w:lineRule="auto"/>
+        <w:ind w:left="0"/>
+        <w:rPr>
+          <w:rFonts w:ascii="Times New Roman" w:eastAsiaTheme="minorEastAsia" w:hAnsi="Times New Roman" w:cs="Times New Roman"/>
+        </w:rPr>
+      </w:pPr>
+      <w:r>
+        <w:rPr>
+          <w:rFonts w:ascii="Times New Roman" w:eastAsiaTheme="minorEastAsia" w:hAnsi="Times New Roman" w:cs="Times New Roman"/>
+          <w:lang w:val="en-US"/>
+        </w:rPr>
+        <w:t xml:space="preserve">H = </w:t>
+      </w:r>
+      <m:oMath>
+        <m:sSup>
+          <m:sSupPr>
+            <m:ctrlPr>
+              <w:rPr>
+                <w:rFonts w:ascii="Cambria Math" w:eastAsiaTheme="minorEastAsia" w:hAnsi="Cambria Math" w:cs="Times New Roman"/>
+                <w:i/>
+                <w:lang w:val="en-US"/>
+              </w:rPr>
+            </m:ctrlPr>
+          </m:sSupPr>
+          <m:e>
+            <m:r>
+              <w:rPr>
+                <w:rFonts w:ascii="Cambria Math" w:eastAsiaTheme="minorEastAsia" w:hAnsi="Cambria Math" w:cs="Times New Roman"/>
+                <w:lang w:val="en-US"/>
+              </w:rPr>
+              <m:t>272</m:t>
+            </m:r>
+          </m:e>
+          <m:sup>
+            <m:r>
+              <w:rPr>
+                <w:rFonts w:ascii="Cambria Math" w:eastAsiaTheme="minorEastAsia" w:hAnsi="Cambria Math" w:cs="Times New Roman"/>
+                <w:lang w:val="en-US"/>
+              </w:rPr>
+              <m:t>323</m:t>
+            </m:r>
+          </m:sup>
+        </m:sSup>
+      </m:oMath>
+      <w:r>
+        <w:rPr>
+          <w:rFonts w:ascii="Times New Roman" w:eastAsiaTheme="minorEastAsia" w:hAnsi="Times New Roman" w:cs="Times New Roman"/>
+          <w:lang w:val="en-US"/>
+        </w:rPr>
+        <w:t xml:space="preserve"> mod 360 = </w:t>
+      </w:r>
+      <w:r>
+        <w:rPr>
+          <w:rFonts w:ascii="Times New Roman" w:eastAsiaTheme="minorEastAsia" w:hAnsi="Times New Roman" w:cs="Times New Roman"/>
+        </w:rPr>
+        <w:t>248</w:t>
+      </w:r>
+    </w:p>
+    <w:p>
+      <w:pPr>
+        <w:pStyle w:val="a3"/>
+        <w:spacing w:line="360" w:lineRule="auto"/>
+        <w:ind w:left="0"/>
+        <w:rPr>
+          <w:rFonts w:ascii="Times New Roman" w:eastAsiaTheme="minorEastAsia" w:hAnsi="Times New Roman" w:cs="Times New Roman"/>
+        </w:rPr>
+      </w:pPr>
+      <w:bookmarkStart w:id="1" w:name="_GoBack"/>
+      <w:bookmarkEnd w:id="1"/>
+    </w:p>
+    <w:p>
+      <w:pPr>
+        <w:pStyle w:val="a3"/>
+        <w:spacing w:line="360" w:lineRule="auto"/>
+        <w:ind w:left="0"/>
+        <w:rPr>
+          <w:rFonts w:ascii="Times New Roman" w:eastAsiaTheme="minorEastAsia" w:hAnsi="Times New Roman" w:cs="Times New Roman"/>
+          <w:b/>
+          <w:bCs/>
+          <w:lang w:val="en-US"/>
+        </w:rPr>
+      </w:pPr>
+    </w:p>
+    <w:p>
+      <w:pPr>
+        <w:pStyle w:val="a3"/>
+        <w:spacing w:line="360" w:lineRule="auto"/>
+        <w:ind w:left="0"/>
+        <w:rPr>
+          <w:rFonts w:ascii="Times New Roman" w:eastAsiaTheme="minorEastAsia" w:hAnsi="Times New Roman" w:cs="Times New Roman"/>
+          <w:lang w:val="en-US"/>
+        </w:rPr>
       </w:pPr>
     </w:p>
     <w:sectPr>
@@ -293,7 +3288,7 @@
 </file>
 
 <file path=word/numbering.xml><?xml version="1.0" encoding="utf-8"?>
-<w:numbering xmlns:wpc="http://schemas.microsoft.com/office/word/2010/wordprocessingCanvas" xmlns:cx="http://schemas.microsoft.com/office/drawing/2014/chartex" xmlns:cx1="http://schemas.microsoft.com/office/drawing/2015/9/8/chartex" xmlns:cx2="http://schemas.microsoft.com/office/drawing/2015/10/21/chartex" xmlns:cx3="http://schemas.microsoft.com/office/drawing/2016/5/9/chartex" xmlns:cx4="http://schemas.microsoft.com/office/drawing/2016/5/10/chartex" xmlns:cx5="http://schemas.microsoft.com/office/drawing/2016/5/11/chartex" xmlns:cx6="http://schemas.microsoft.com/office/drawing/2016/5/12/chartex" xmlns:cx7="http://schemas.microsoft.com/office/drawing/2016/5/13/chartex" xmlns:cx8="http://schemas.microsoft.com/office/drawing/2016/5/14/chartex" xmlns:mc="http://schemas.openxmlformats.org/markup-compatibility/2006" xmlns:aink="http://schemas.microsoft.com/office/drawing/2016/ink" xmlns:am3d="http://schemas.microsoft.com/office/drawing/2017/model3d" xmlns:o="urn:schemas-microsoft-com:office:office" xmlns:r="http://schemas.openxmlformats.org/officeDocument/2006/relationships" xmlns:m="http://schemas.openxmlformats.org/officeDocument/2006/math" xmlns:v="urn:schemas-microsoft-com:vml" xmlns:wp14="http://schemas.microsoft.com/office/word/2010/wordprocessingDrawing" xmlns:wp="http://schemas.openxmlformats.org/drawingml/2006/wordprocessingDrawing" xmlns:w10="urn:schemas-microsoft-com:office:word" xmlns:w="http://schemas.openxmlformats.org/wordprocessingml/2006/main" xmlns:w14="http://schemas.microsoft.com/office/word/2010/wordml" xmlns:w15="http://schemas.microsoft.com/office/word/2012/wordml" xmlns:w16cid="http://schemas.microsoft.com/office/word/2016/wordml/cid" xmlns:w16se="http://schemas.microsoft.com/office/word/2015/wordml/symex" xmlns:wpg="http://schemas.microsoft.com/office/word/2010/wordprocessingGroup" xmlns:wpi="http://schemas.microsoft.com/office/word/2010/wordprocessingInk" xmlns:wne="http://schemas.microsoft.com/office/word/2006/wordml" xmlns:wps="http://schemas.microsoft.com/office/word/2010/wordprocessingShape" mc:Ignorable="w14 w15 w16se w16cid wp14">
+<w:numbering xmlns:wpc="http://schemas.microsoft.com/office/word/2010/wordprocessingCanvas" xmlns:cx="http://schemas.microsoft.com/office/drawing/2014/chartex" xmlns:cx1="http://schemas.microsoft.com/office/drawing/2015/9/8/chartex" xmlns:cx2="http://schemas.microsoft.com/office/drawing/2015/10/21/chartex" xmlns:cx3="http://schemas.microsoft.com/office/drawing/2016/5/9/chartex" xmlns:cx4="http://schemas.microsoft.com/office/drawing/2016/5/10/chartex" xmlns:cx5="http://schemas.microsoft.com/office/drawing/2016/5/11/chartex" xmlns:cx6="http://schemas.microsoft.com/office/drawing/2016/5/12/chartex" xmlns:cx7="http://schemas.microsoft.com/office/drawing/2016/5/13/chartex" xmlns:cx8="http://schemas.microsoft.com/office/drawing/2016/5/14/chartex" xmlns:mc="http://schemas.openxmlformats.org/markup-compatibility/2006" xmlns:aink="http://schemas.microsoft.com/office/drawing/2016/ink" xmlns:am3d="http://schemas.microsoft.com/office/drawing/2017/model3d" xmlns:o="urn:schemas-microsoft-com:office:office" xmlns:r="http://schemas.openxmlformats.org/officeDocument/2006/relationships" xmlns:m="http://schemas.openxmlformats.org/officeDocument/2006/math" xmlns:v="urn:schemas-microsoft-com:vml" xmlns:wp14="http://schemas.microsoft.com/office/word/2010/wordprocessingDrawing" xmlns:wp="http://schemas.openxmlformats.org/drawingml/2006/wordprocessingDrawing" xmlns:w10="urn:schemas-microsoft-com:office:word" xmlns:w="http://schemas.openxmlformats.org/wordprocessingml/2006/main" xmlns:w14="http://schemas.microsoft.com/office/word/2010/wordml" xmlns:w15="http://schemas.microsoft.com/office/word/2012/wordml" xmlns:w16cex="http://schemas.microsoft.com/office/word/2018/wordml/cex" xmlns:w16cid="http://schemas.microsoft.com/office/word/2016/wordml/cid" xmlns:w16="http://schemas.microsoft.com/office/word/2018/wordml" xmlns:w16se="http://schemas.microsoft.com/office/word/2015/wordml/symex" xmlns:wpg="http://schemas.microsoft.com/office/word/2010/wordprocessingGroup" xmlns:wpi="http://schemas.microsoft.com/office/word/2010/wordprocessingInk" xmlns:wne="http://schemas.microsoft.com/office/word/2006/wordml" xmlns:wps="http://schemas.microsoft.com/office/word/2010/wordprocessingShape" mc:Ignorable="w14 w15 w16se w16cid w16 w16cex wp14">
   <w:abstractNum w:abstractNumId="0" w15:restartNumberingAfterBreak="0">
     <w:nsid w:val="271B6EA2"/>
     <w:multiLevelType w:val="hybridMultilevel"/>
@@ -482,7 +3477,7 @@
 </file>
 
 <file path=word/styles.xml><?xml version="1.0" encoding="utf-8"?>
-<w:styles xmlns:mc="http://schemas.openxmlformats.org/markup-compatibility/2006" xmlns:r="http://schemas.openxmlformats.org/officeDocument/2006/relationships" xmlns:w="http://schemas.openxmlformats.org/wordprocessingml/2006/main" xmlns:w14="http://schemas.microsoft.com/office/word/2010/wordml" xmlns:w15="http://schemas.microsoft.com/office/word/2012/wordml" xmlns:w16cid="http://schemas.microsoft.com/office/word/2016/wordml/cid" xmlns:w16se="http://schemas.microsoft.com/office/word/2015/wordml/symex" mc:Ignorable="w14 w15 w16se w16cid">
+<w:styles xmlns:mc="http://schemas.openxmlformats.org/markup-compatibility/2006" xmlns:r="http://schemas.openxmlformats.org/officeDocument/2006/relationships" xmlns:w="http://schemas.openxmlformats.org/wordprocessingml/2006/main" xmlns:w14="http://schemas.microsoft.com/office/word/2010/wordml" xmlns:w15="http://schemas.microsoft.com/office/word/2012/wordml" xmlns:w16cex="http://schemas.microsoft.com/office/word/2018/wordml/cex" xmlns:w16cid="http://schemas.microsoft.com/office/word/2016/wordml/cid" xmlns:w16="http://schemas.microsoft.com/office/word/2018/wordml" xmlns:w16se="http://schemas.microsoft.com/office/word/2015/wordml/symex" mc:Ignorable="w14 w15 w16se w16cid w16 w16cex">
   <w:docDefaults>
     <w:rPrDefault>
       <w:rPr>
@@ -498,7 +3493,7 @@
       </w:pPr>
     </w:pPrDefault>
   </w:docDefaults>
-  <w:latentStyles w:defLockedState="0" w:defUIPriority="99" w:defSemiHidden="0" w:defUnhideWhenUsed="0" w:defQFormat="0" w:count="375">
+  <w:latentStyles w:defLockedState="0" w:defUIPriority="99" w:defSemiHidden="0" w:defUnhideWhenUsed="0" w:defQFormat="0" w:count="376">
     <w:lsdException w:name="Normal" w:uiPriority="0" w:qFormat="1"/>
     <w:lsdException w:name="heading 1" w:uiPriority="9" w:qFormat="1"/>
     <w:lsdException w:name="heading 2" w:semiHidden="1" w:uiPriority="9" w:unhideWhenUsed="1" w:qFormat="1"/>
@@ -874,6 +3869,7 @@
     <w:lsdException w:name="Smart Hyperlink" w:semiHidden="1" w:unhideWhenUsed="1"/>
     <w:lsdException w:name="Hashtag" w:semiHidden="1" w:unhideWhenUsed="1"/>
     <w:lsdException w:name="Unresolved Mention" w:semiHidden="1" w:unhideWhenUsed="1"/>
+    <w:lsdException w:name="Smart Link" w:semiHidden="1" w:unhideWhenUsed="1"/>
   </w:latentStyles>
   <w:style w:type="paragraph" w:default="1" w:styleId="a">
     <w:name w:val="Normal"/>
@@ -916,6 +3912,65 @@
       <w:ind w:left="720"/>
       <w:contextualSpacing/>
     </w:pPr>
+  </w:style>
+  <w:style w:type="character" w:customStyle="1" w:styleId="fontstyle01">
+    <w:name w:val="fontstyle01"/>
+    <w:basedOn w:val="a0"/>
+    <w:rsid w:val="00CC3405"/>
+    <w:rPr>
+      <w:rFonts w:ascii="TimesNewRomanPSMT" w:hAnsi="TimesNewRomanPSMT" w:hint="default"/>
+      <w:b w:val="0"/>
+      <w:bCs w:val="0"/>
+      <w:i w:val="0"/>
+      <w:iCs w:val="0"/>
+      <w:color w:val="000000"/>
+      <w:sz w:val="24"/>
+      <w:szCs w:val="24"/>
+    </w:rPr>
+  </w:style>
+  <w:style w:type="character" w:customStyle="1" w:styleId="fontstyle11">
+    <w:name w:val="fontstyle11"/>
+    <w:basedOn w:val="a0"/>
+    <w:rsid w:val="00CC3405"/>
+    <w:rPr>
+      <w:rFonts w:ascii="TimesNewRomanPS-ItalicMT" w:hAnsi="TimesNewRomanPS-ItalicMT" w:hint="default"/>
+      <w:b w:val="0"/>
+      <w:bCs w:val="0"/>
+      <w:i/>
+      <w:iCs/>
+      <w:color w:val="000000"/>
+      <w:sz w:val="24"/>
+      <w:szCs w:val="24"/>
+    </w:rPr>
+  </w:style>
+  <w:style w:type="table" w:styleId="a4">
+    <w:name w:val="Table Grid"/>
+    <w:basedOn w:val="a1"/>
+    <w:uiPriority w:val="39"/>
+    <w:rsid w:val="004741A0"/>
+    <w:pPr>
+      <w:spacing w:after="0" w:line="240" w:lineRule="auto"/>
+    </w:pPr>
+    <w:tblPr>
+      <w:tblBorders>
+        <w:top w:val="single" w:sz="4" w:space="0" w:color="auto"/>
+        <w:left w:val="single" w:sz="4" w:space="0" w:color="auto"/>
+        <w:bottom w:val="single" w:sz="4" w:space="0" w:color="auto"/>
+        <w:right w:val="single" w:sz="4" w:space="0" w:color="auto"/>
+        <w:insideH w:val="single" w:sz="4" w:space="0" w:color="auto"/>
+        <w:insideV w:val="single" w:sz="4" w:space="0" w:color="auto"/>
+      </w:tblBorders>
+    </w:tblPr>
+  </w:style>
+  <w:style w:type="character" w:styleId="a5">
+    <w:name w:val="Placeholder Text"/>
+    <w:basedOn w:val="a0"/>
+    <w:uiPriority w:val="99"/>
+    <w:semiHidden/>
+    <w:rsid w:val="004741A0"/>
+    <w:rPr>
+      <w:color w:val="808080"/>
+    </w:rPr>
   </w:style>
 </w:styles>
 </file>
@@ -1213,4 +4268,16 @@
     </a:ext>
   </a:extLst>
 </a:theme>
+</file>
+
+<file path=customXml/item1.xml><?xml version="1.0" encoding="utf-8"?>
+<b:Sources xmlns:b="http://schemas.openxmlformats.org/officeDocument/2006/bibliography" xmlns="http://schemas.openxmlformats.org/officeDocument/2006/bibliography" SelectedStyle="\APASixthEditionOfficeOnline.xsl" StyleName="APA" Version="6"/>
+</file>
+
+<file path=customXml/itemProps1.xml><?xml version="1.0" encoding="utf-8"?>
+<ds:datastoreItem xmlns:ds="http://schemas.openxmlformats.org/officeDocument/2006/customXml" ds:itemID="{1B12FEF8-C040-404B-AF65-02776AC290ED}">
+  <ds:schemaRefs>
+    <ds:schemaRef ds:uri="http://schemas.openxmlformats.org/officeDocument/2006/bibliography"/>
+  </ds:schemaRefs>
+</ds:datastoreItem>
 </file>